--- a/B00092974_Assignemnt1_documentation.docx
+++ b/B00092974_Assignemnt1_documentation.docx
@@ -338,6 +338,14 @@
         </w:rPr>
         <w:t xml:space="preserve">  = wall pic</w:t>
       </w:r>
+      <w:r>
+        <w:rPr>
+          <w:b/>
+          <w:sz w:val="24"/>
+          <w:szCs w:val="24"/>
+        </w:rPr>
+        <w:t xml:space="preserve"> with laps</w:t>
+      </w:r>
     </w:p>
     <w:p>
       <w:pPr>
@@ -426,6 +434,60 @@
         </w:rPr>
         <w:t xml:space="preserve"> </w:t>
       </w:r>
+    </w:p>
+    <w:p>
+      <w:pPr>
+        <w:rPr>
+          <w:b/>
+          <w:sz w:val="24"/>
+          <w:szCs w:val="24"/>
+        </w:rPr>
+      </w:pPr>
+    </w:p>
+    <w:p>
+      <w:pPr>
+        <w:rPr>
+          <w:b/>
+          <w:sz w:val="24"/>
+          <w:szCs w:val="24"/>
+        </w:rPr>
+      </w:pPr>
+    </w:p>
+    <w:p>
+      <w:pPr>
+        <w:rPr>
+          <w:b/>
+          <w:sz w:val="24"/>
+          <w:szCs w:val="24"/>
+        </w:rPr>
+      </w:pPr>
+      <w:hyperlink r:id="rId12" w:history="1">
+        <w:r>
+          <w:rPr>
+            <w:rStyle w:val="Hyperlink"/>
+            <w:sz w:val="24"/>
+            <w:szCs w:val="24"/>
+          </w:rPr>
+          <w:t>https://i.pinimg.com/originals/50/7d/2a/507d2a6f2f57fce7c4bd9265d9ca7f5c.jpg</w:t>
+        </w:r>
+      </w:hyperlink>
+      <w:r>
+        <w:rPr>
+          <w:b/>
+          <w:sz w:val="24"/>
+          <w:szCs w:val="24"/>
+        </w:rPr>
+        <w:t xml:space="preserve"> = whitewall pic</w:t>
+      </w:r>
+    </w:p>
+    <w:p>
+      <w:pPr>
+        <w:rPr>
+          <w:b/>
+          <w:sz w:val="24"/>
+          <w:szCs w:val="24"/>
+        </w:rPr>
+      </w:pPr>
       <w:bookmarkStart w:id="0" w:name="_GoBack"/>
       <w:bookmarkEnd w:id="0"/>
     </w:p>
@@ -450,24 +512,16 @@
     <w:p>
       <w:pPr>
         <w:rPr>
-          <w:b/>
-          <w:sz w:val="24"/>
-          <w:szCs w:val="24"/>
-        </w:rPr>
-      </w:pPr>
-    </w:p>
-    <w:p>
-      <w:pPr>
-        <w:rPr>
-          <w:sz w:val="24"/>
-          <w:szCs w:val="24"/>
-        </w:rPr>
-      </w:pPr>
-      <w:r>
-        <w:rPr>
-          <w:sz w:val="24"/>
-          <w:szCs w:val="24"/>
-        </w:rPr>
+          <w:sz w:val="24"/>
+          <w:szCs w:val="24"/>
+        </w:rPr>
+      </w:pPr>
+      <w:r>
+        <w:rPr>
+          <w:sz w:val="24"/>
+          <w:szCs w:val="24"/>
+        </w:rPr>
+        <w:lastRenderedPageBreak/>
         <w:tab/>
         <w:t xml:space="preserve">&lt;a target="_blank" title="follow me on </w:t>
       </w:r>

--- a/B00092974_Assignemnt1_documentation.docx
+++ b/B00092974_Assignemnt1_documentation.docx
@@ -9,47 +9,23 @@
           <w:szCs w:val="24"/>
         </w:rPr>
       </w:pPr>
-      <w:r>
-        <w:fldChar w:fldCharType="begin"/>
-      </w:r>
-      <w:r>
-        <w:instrText xml:space="preserve"> HYPERLINK "http://www.cssportal.com/css-gradient-generator/" </w:instrText>
-      </w:r>
-      <w:r>
-        <w:fldChar w:fldCharType="separate"/>
-      </w:r>
-      <w:r>
-        <w:rPr>
-          <w:rStyle w:val="Hyperlink"/>
-          <w:sz w:val="24"/>
-          <w:szCs w:val="24"/>
-        </w:rPr>
-        <w:t>http://www.cssportal.com/css-gradient-generator/</w:t>
-      </w:r>
-      <w:r>
-        <w:rPr>
-          <w:rStyle w:val="Hyperlink"/>
-          <w:sz w:val="24"/>
-          <w:szCs w:val="24"/>
-        </w:rPr>
-        <w:fldChar w:fldCharType="end"/>
-      </w:r>
-      <w:r>
-        <w:rPr>
-          <w:sz w:val="24"/>
-          <w:szCs w:val="24"/>
-        </w:rPr>
-        <w:t xml:space="preserve"> = </w:t>
-      </w:r>
-      <w:proofErr w:type="spellStart"/>
-      <w:r>
-        <w:rPr>
-          <w:sz w:val="24"/>
-          <w:szCs w:val="24"/>
-        </w:rPr>
-        <w:t>gradiant</w:t>
-      </w:r>
-      <w:proofErr w:type="spellEnd"/>
+      <w:hyperlink r:id="rId4" w:history="1">
+        <w:r>
+          <w:rPr>
+            <w:rStyle w:val="Hyperlink"/>
+            <w:sz w:val="24"/>
+            <w:szCs w:val="24"/>
+          </w:rPr>
+          <w:t>http://www.cssportal.com/css-gradient-generator/</w:t>
+        </w:r>
+      </w:hyperlink>
+      <w:r>
+        <w:rPr>
+          <w:sz w:val="24"/>
+          <w:szCs w:val="24"/>
+        </w:rPr>
+        <w:t xml:space="preserve"> = gradiant generater used.</w:t>
+      </w:r>
       <w:r>
         <w:rPr>
           <w:sz w:val="24"/>
@@ -57,46 +33,23 @@
         </w:rPr>
         <w:t xml:space="preserve"> </w:t>
       </w:r>
-      <w:proofErr w:type="spellStart"/>
-      <w:r>
-        <w:rPr>
-          <w:sz w:val="24"/>
-          <w:szCs w:val="24"/>
-        </w:rPr>
-        <w:t>generater</w:t>
-      </w:r>
-      <w:proofErr w:type="spellEnd"/>
-      <w:r>
-        <w:rPr>
-          <w:sz w:val="24"/>
-          <w:szCs w:val="24"/>
-        </w:rPr>
-        <w:t xml:space="preserve"> used.</w:t>
-      </w:r>
-      <w:r>
-        <w:rPr>
-          <w:sz w:val="24"/>
-          <w:szCs w:val="24"/>
-        </w:rPr>
-        <w:t xml:space="preserve"> </w:t>
-      </w:r>
-    </w:p>
-    <w:p>
-      <w:pPr>
-        <w:rPr>
-          <w:sz w:val="24"/>
-          <w:szCs w:val="24"/>
-        </w:rPr>
-      </w:pPr>
-    </w:p>
-    <w:p>
-      <w:pPr>
-        <w:rPr>
-          <w:sz w:val="24"/>
-          <w:szCs w:val="24"/>
-        </w:rPr>
-      </w:pPr>
-      <w:hyperlink r:id="rId4" w:history="1">
+    </w:p>
+    <w:p>
+      <w:pPr>
+        <w:rPr>
+          <w:sz w:val="24"/>
+          <w:szCs w:val="24"/>
+        </w:rPr>
+      </w:pPr>
+    </w:p>
+    <w:p>
+      <w:pPr>
+        <w:rPr>
+          <w:sz w:val="24"/>
+          <w:szCs w:val="24"/>
+        </w:rPr>
+      </w:pPr>
+      <w:hyperlink r:id="rId5" w:history="1">
         <w:r>
           <w:rPr>
             <w:rStyle w:val="Hyperlink"/>
@@ -129,7 +82,7 @@
           <w:szCs w:val="24"/>
         </w:rPr>
       </w:pPr>
-      <w:hyperlink r:id="rId5" w:history="1">
+      <w:hyperlink r:id="rId6" w:history="1">
         <w:r>
           <w:rPr>
             <w:rStyle w:val="Hyperlink"/>
@@ -151,57 +104,25 @@
           <w:sz w:val="24"/>
           <w:szCs w:val="24"/>
         </w:rPr>
-        <w:t xml:space="preserve">(all pictures taken by Clodagh </w:t>
-      </w:r>
-      <w:proofErr w:type="spellStart"/>
-      <w:r>
-        <w:rPr>
-          <w:sz w:val="24"/>
-          <w:szCs w:val="24"/>
-        </w:rPr>
-        <w:t>Shortall</w:t>
-      </w:r>
-      <w:proofErr w:type="spellEnd"/>
-      <w:r>
-        <w:rPr>
-          <w:sz w:val="24"/>
-          <w:szCs w:val="24"/>
-        </w:rPr>
-        <w:t xml:space="preserve"> and cakes baked by Clodagh </w:t>
-      </w:r>
-      <w:proofErr w:type="spellStart"/>
-      <w:r>
-        <w:rPr>
-          <w:sz w:val="24"/>
-          <w:szCs w:val="24"/>
-        </w:rPr>
-        <w:t>Shortall</w:t>
-      </w:r>
-      <w:proofErr w:type="spellEnd"/>
-      <w:r>
-        <w:rPr>
-          <w:sz w:val="24"/>
-          <w:szCs w:val="24"/>
-        </w:rPr>
-        <w:t>)</w:t>
-      </w:r>
-    </w:p>
-    <w:p>
-      <w:pPr>
-        <w:rPr>
-          <w:sz w:val="24"/>
-          <w:szCs w:val="24"/>
-        </w:rPr>
-      </w:pPr>
-    </w:p>
-    <w:p>
-      <w:pPr>
-        <w:rPr>
-          <w:sz w:val="24"/>
-          <w:szCs w:val="24"/>
-        </w:rPr>
-      </w:pPr>
-      <w:hyperlink r:id="rId6" w:anchor="facebook" w:history="1">
+        <w:t>(all pictures taken by Clodagh Shortall and cakes baked by Clodagh Shortall)</w:t>
+      </w:r>
+    </w:p>
+    <w:p>
+      <w:pPr>
+        <w:rPr>
+          <w:sz w:val="24"/>
+          <w:szCs w:val="24"/>
+        </w:rPr>
+      </w:pPr>
+    </w:p>
+    <w:p>
+      <w:pPr>
+        <w:rPr>
+          <w:sz w:val="24"/>
+          <w:szCs w:val="24"/>
+        </w:rPr>
+      </w:pPr>
+      <w:hyperlink r:id="rId7" w:anchor="facebook" w:history="1">
         <w:r>
           <w:rPr>
             <w:rStyle w:val="Hyperlink"/>
@@ -216,41 +137,25 @@
           <w:sz w:val="24"/>
           <w:szCs w:val="24"/>
         </w:rPr>
-        <w:t xml:space="preserve"> = for </w:t>
-      </w:r>
-      <w:proofErr w:type="spellStart"/>
-      <w:r>
-        <w:rPr>
-          <w:sz w:val="24"/>
-          <w:szCs w:val="24"/>
-        </w:rPr>
-        <w:t>facebook</w:t>
-      </w:r>
-      <w:proofErr w:type="spellEnd"/>
-      <w:r>
-        <w:rPr>
-          <w:sz w:val="24"/>
-          <w:szCs w:val="24"/>
-        </w:rPr>
-        <w:t xml:space="preserve"> button</w:t>
-      </w:r>
-    </w:p>
-    <w:p>
-      <w:pPr>
-        <w:rPr>
-          <w:sz w:val="24"/>
-          <w:szCs w:val="24"/>
-        </w:rPr>
-      </w:pPr>
-    </w:p>
-    <w:p>
-      <w:pPr>
-        <w:rPr>
-          <w:sz w:val="24"/>
-          <w:szCs w:val="24"/>
-        </w:rPr>
-      </w:pPr>
-      <w:hyperlink r:id="rId7" w:history="1">
+        <w:t xml:space="preserve"> = for facebook button</w:t>
+      </w:r>
+    </w:p>
+    <w:p>
+      <w:pPr>
+        <w:rPr>
+          <w:sz w:val="24"/>
+          <w:szCs w:val="24"/>
+        </w:rPr>
+      </w:pPr>
+    </w:p>
+    <w:p>
+      <w:pPr>
+        <w:rPr>
+          <w:sz w:val="24"/>
+          <w:szCs w:val="24"/>
+        </w:rPr>
+      </w:pPr>
+      <w:hyperlink r:id="rId8" w:history="1">
         <w:r>
           <w:rPr>
             <w:rStyle w:val="Hyperlink"/>
@@ -284,7 +189,7 @@
           <w:szCs w:val="24"/>
         </w:rPr>
       </w:pPr>
-      <w:hyperlink r:id="rId8" w:history="1">
+      <w:hyperlink r:id="rId9" w:history="1">
         <w:r>
           <w:rPr>
             <w:rStyle w:val="Hyperlink"/>
@@ -320,7 +225,7 @@
           <w:szCs w:val="24"/>
         </w:rPr>
       </w:pPr>
-      <w:hyperlink r:id="rId9" w:history="1">
+      <w:hyperlink r:id="rId10" w:history="1">
         <w:r>
           <w:rPr>
             <w:rStyle w:val="Hyperlink"/>
@@ -355,7 +260,7 @@
           <w:szCs w:val="24"/>
         </w:rPr>
       </w:pPr>
-      <w:hyperlink r:id="rId10" w:history="1">
+      <w:hyperlink r:id="rId11" w:history="1">
         <w:r>
           <w:rPr>
             <w:rStyle w:val="Hyperlink"/>
@@ -416,7 +321,7 @@
           <w:szCs w:val="24"/>
         </w:rPr>
       </w:pPr>
-      <w:hyperlink r:id="rId11" w:history="1">
+      <w:hyperlink r:id="rId12" w:history="1">
         <w:r>
           <w:rPr>
             <w:rStyle w:val="Hyperlink"/>
@@ -461,7 +366,7 @@
           <w:szCs w:val="24"/>
         </w:rPr>
       </w:pPr>
-      <w:hyperlink r:id="rId12" w:history="1">
+      <w:hyperlink r:id="rId13" w:history="1">
         <w:r>
           <w:rPr>
             <w:rStyle w:val="Hyperlink"/>
@@ -488,6 +393,24 @@
           <w:szCs w:val="24"/>
         </w:rPr>
       </w:pPr>
+      <w:hyperlink r:id="rId14" w:history="1">
+        <w:r>
+          <w:rPr>
+            <w:rStyle w:val="Hyperlink"/>
+            <w:sz w:val="24"/>
+            <w:szCs w:val="24"/>
+          </w:rPr>
+          <w:t>https://www.youtube.com/watch?v=qr02ziC9r_o</w:t>
+        </w:r>
+      </w:hyperlink>
+      <w:r>
+        <w:rPr>
+          <w:b/>
+          <w:sz w:val="24"/>
+          <w:szCs w:val="24"/>
+        </w:rPr>
+        <w:t xml:space="preserve"> = cake video</w:t>
+      </w:r>
       <w:bookmarkStart w:id="0" w:name="_GoBack"/>
       <w:bookmarkEnd w:id="0"/>
     </w:p>
@@ -523,87 +446,7 @@
         </w:rPr>
         <w:lastRenderedPageBreak/>
         <w:tab/>
-        <w:t xml:space="preserve">&lt;a target="_blank" title="follow me on </w:t>
-      </w:r>
-      <w:proofErr w:type="spellStart"/>
-      <w:r>
-        <w:rPr>
-          <w:sz w:val="24"/>
-          <w:szCs w:val="24"/>
-        </w:rPr>
-        <w:t>facebook</w:t>
-      </w:r>
-      <w:proofErr w:type="spellEnd"/>
-      <w:r>
-        <w:rPr>
-          <w:sz w:val="24"/>
-          <w:szCs w:val="24"/>
-        </w:rPr>
-        <w:t xml:space="preserve">" </w:t>
-      </w:r>
-      <w:proofErr w:type="spellStart"/>
-      <w:r>
-        <w:rPr>
-          <w:sz w:val="24"/>
-          <w:szCs w:val="24"/>
-        </w:rPr>
-        <w:t>href</w:t>
-      </w:r>
-      <w:proofErr w:type="spellEnd"/>
-      <w:r>
-        <w:rPr>
-          <w:sz w:val="24"/>
-          <w:szCs w:val="24"/>
-        </w:rPr>
-        <w:t>="https://www.facebook.com/clodaghscakes/"&gt;&lt;img class ="</w:t>
-      </w:r>
-      <w:proofErr w:type="spellStart"/>
-      <w:r>
-        <w:rPr>
-          <w:sz w:val="24"/>
-          <w:szCs w:val="24"/>
-        </w:rPr>
-        <w:t>fbook</w:t>
-      </w:r>
-      <w:proofErr w:type="spellEnd"/>
-      <w:r>
-        <w:rPr>
-          <w:sz w:val="24"/>
-          <w:szCs w:val="24"/>
-        </w:rPr>
-        <w:t xml:space="preserve">" </w:t>
-      </w:r>
-      <w:proofErr w:type="spellStart"/>
-      <w:r>
-        <w:rPr>
-          <w:sz w:val="24"/>
-          <w:szCs w:val="24"/>
-        </w:rPr>
-        <w:t>img</w:t>
-      </w:r>
-      <w:proofErr w:type="spellEnd"/>
-      <w:r>
-        <w:rPr>
-          <w:sz w:val="24"/>
-          <w:szCs w:val="24"/>
-        </w:rPr>
-        <w:t xml:space="preserve"> alt="follow me on </w:t>
-      </w:r>
-      <w:proofErr w:type="spellStart"/>
-      <w:r>
-        <w:rPr>
-          <w:sz w:val="24"/>
-          <w:szCs w:val="24"/>
-        </w:rPr>
-        <w:t>facebook</w:t>
-      </w:r>
-      <w:proofErr w:type="spellEnd"/>
-      <w:r>
-        <w:rPr>
-          <w:sz w:val="24"/>
-          <w:szCs w:val="24"/>
-        </w:rPr>
-        <w:t>" src="https://c866088.ssl.cf3.rackcdn.com/assets/facebook40x40.png" border= "0"&gt;&lt;/a&gt;</w:t>
+        <w:t>&lt;a target="_blank" title="follow me on facebook" href="https://www.facebook.com/clodaghscakes/"&gt;&lt;img class ="fbook" img alt="follow me on facebook" src="https://c866088.ssl.cf3.rackcdn.com/assets/facebook40x40.png" border= "0"&gt;&lt;/a&gt;</w:t>
       </w:r>
     </w:p>
     <w:p>

--- a/B00092974_Assignemnt1_documentation.docx
+++ b/B00092974_Assignemnt1_documentation.docx
@@ -4,12 +4,583 @@
   <w:body>
     <w:p>
       <w:pPr>
-        <w:rPr>
-          <w:sz w:val="24"/>
-          <w:szCs w:val="24"/>
-        </w:rPr>
-      </w:pPr>
-      <w:hyperlink r:id="rId4" w:history="1">
+        <w:jc w:val="center"/>
+        <w:rPr>
+          <w:b/>
+          <w:sz w:val="28"/>
+          <w:szCs w:val="28"/>
+        </w:rPr>
+      </w:pPr>
+      <w:r>
+        <w:rPr>
+          <w:b/>
+          <w:sz w:val="28"/>
+          <w:szCs w:val="28"/>
+        </w:rPr>
+        <w:t>Web &amp; Social Media for Enterprise</w:t>
+      </w:r>
+    </w:p>
+    <w:p>
+      <w:pPr>
+        <w:jc w:val="center"/>
+        <w:rPr>
+          <w:b/>
+          <w:sz w:val="28"/>
+          <w:szCs w:val="28"/>
+        </w:rPr>
+      </w:pPr>
+      <w:r>
+        <w:rPr>
+          <w:b/>
+          <w:sz w:val="28"/>
+          <w:szCs w:val="28"/>
+        </w:rPr>
+        <w:t xml:space="preserve">Assignment 1 Report- </w:t>
+      </w:r>
+      <w:r>
+        <w:rPr>
+          <w:b/>
+          <w:sz w:val="28"/>
+          <w:szCs w:val="28"/>
+        </w:rPr>
+        <w:t xml:space="preserve"> </w:t>
+      </w:r>
+      <w:r>
+        <w:rPr>
+          <w:b/>
+          <w:sz w:val="28"/>
+          <w:szCs w:val="28"/>
+        </w:rPr>
+        <w:t>B00092974</w:t>
+      </w:r>
+    </w:p>
+    <w:p>
+      <w:pPr>
+        <w:jc w:val="center"/>
+        <w:rPr>
+          <w:b/>
+          <w:sz w:val="28"/>
+          <w:szCs w:val="28"/>
+        </w:rPr>
+      </w:pPr>
+    </w:p>
+    <w:p>
+      <w:pPr>
+        <w:rPr>
+          <w:sz w:val="24"/>
+          <w:szCs w:val="24"/>
+        </w:rPr>
+      </w:pPr>
+      <w:r>
+        <w:rPr>
+          <w:sz w:val="24"/>
+          <w:szCs w:val="24"/>
+        </w:rPr>
+        <w:t>Starting point:</w:t>
+      </w:r>
+    </w:p>
+    <w:p>
+      <w:pPr>
+        <w:rPr>
+          <w:sz w:val="24"/>
+          <w:szCs w:val="24"/>
+        </w:rPr>
+      </w:pPr>
+      <w:r>
+        <w:rPr>
+          <w:sz w:val="24"/>
+          <w:szCs w:val="24"/>
+        </w:rPr>
+        <w:t xml:space="preserve">I first began this assignment by drawing out what I wanted each page to look like and what the specifics were for each page. </w:t>
+      </w:r>
+      <w:r>
+        <w:rPr>
+          <w:sz w:val="24"/>
+          <w:szCs w:val="24"/>
+        </w:rPr>
+        <w:t xml:space="preserve"> </w:t>
+      </w:r>
+    </w:p>
+    <w:p>
+      <w:pPr>
+        <w:rPr>
+          <w:sz w:val="24"/>
+          <w:szCs w:val="24"/>
+        </w:rPr>
+      </w:pPr>
+    </w:p>
+    <w:p>
+      <w:pPr>
+        <w:rPr>
+          <w:sz w:val="24"/>
+          <w:szCs w:val="24"/>
+        </w:rPr>
+      </w:pPr>
+      <w:r>
+        <w:rPr>
+          <w:sz w:val="24"/>
+          <w:szCs w:val="24"/>
+        </w:rPr>
+        <w:t xml:space="preserve">The </w:t>
+      </w:r>
+      <w:r>
+        <w:rPr>
+          <w:sz w:val="24"/>
+          <w:szCs w:val="24"/>
+        </w:rPr>
+        <w:t xml:space="preserve">fixed </w:t>
+      </w:r>
+      <w:r>
+        <w:rPr>
+          <w:sz w:val="24"/>
+          <w:szCs w:val="24"/>
+        </w:rPr>
+        <w:t xml:space="preserve">single </w:t>
+      </w:r>
+      <w:r>
+        <w:rPr>
+          <w:sz w:val="24"/>
+          <w:szCs w:val="24"/>
+        </w:rPr>
+        <w:t>column page is the “</w:t>
+      </w:r>
+      <w:r>
+        <w:rPr>
+          <w:sz w:val="24"/>
+          <w:szCs w:val="24"/>
+        </w:rPr>
+        <w:t>contact us</w:t>
+      </w:r>
+      <w:r>
+        <w:rPr>
+          <w:sz w:val="24"/>
+          <w:szCs w:val="24"/>
+        </w:rPr>
+        <w:t>” page.</w:t>
+      </w:r>
+    </w:p>
+    <w:p>
+      <w:pPr>
+        <w:rPr>
+          <w:sz w:val="24"/>
+          <w:szCs w:val="24"/>
+        </w:rPr>
+      </w:pPr>
+      <w:r>
+        <w:rPr>
+          <w:sz w:val="24"/>
+          <w:szCs w:val="24"/>
+        </w:rPr>
+        <w:t>I decided I wanted</w:t>
+      </w:r>
+      <w:r>
+        <w:rPr>
+          <w:sz w:val="24"/>
+          <w:szCs w:val="24"/>
+        </w:rPr>
+        <w:t xml:space="preserve"> this page to have the gradient background and</w:t>
+      </w:r>
+      <w:r>
+        <w:rPr>
+          <w:sz w:val="24"/>
+          <w:szCs w:val="24"/>
+        </w:rPr>
+        <w:t xml:space="preserve"> to have </w:t>
+      </w:r>
+      <w:r>
+        <w:rPr>
+          <w:sz w:val="24"/>
+          <w:szCs w:val="24"/>
+        </w:rPr>
+        <w:t>a form inside a div for the column</w:t>
+      </w:r>
+      <w:r>
+        <w:rPr>
+          <w:sz w:val="24"/>
+          <w:szCs w:val="24"/>
+        </w:rPr>
+        <w:t xml:space="preserve"> and that I would place </w:t>
+      </w:r>
+      <w:r>
+        <w:rPr>
+          <w:sz w:val="24"/>
+          <w:szCs w:val="24"/>
+        </w:rPr>
+        <w:t>it</w:t>
+      </w:r>
+      <w:r>
+        <w:rPr>
+          <w:sz w:val="24"/>
+          <w:szCs w:val="24"/>
+        </w:rPr>
+        <w:t xml:space="preserve"> like so:</w:t>
+      </w:r>
+    </w:p>
+    <w:p>
+      <w:pPr>
+        <w:rPr>
+          <w:sz w:val="24"/>
+          <w:szCs w:val="24"/>
+        </w:rPr>
+      </w:pPr>
+      <w:r>
+        <w:rPr>
+          <w:noProof/>
+        </w:rPr>
+        <w:drawing>
+          <wp:inline distT="0" distB="0" distL="0" distR="0" wp14:anchorId="37ED1331" wp14:editId="32879043">
+            <wp:extent cx="5731510" cy="3759835"/>
+            <wp:effectExtent l="0" t="0" r="2540" b="0"/>
+            <wp:docPr id="3" name="Picture 3"/>
+            <wp:cNvGraphicFramePr>
+              <a:graphicFrameLocks xmlns:a="http://schemas.openxmlformats.org/drawingml/2006/main" noChangeAspect="1"/>
+            </wp:cNvGraphicFramePr>
+            <a:graphic xmlns:a="http://schemas.openxmlformats.org/drawingml/2006/main">
+              <a:graphicData uri="http://schemas.openxmlformats.org/drawingml/2006/picture">
+                <pic:pic xmlns:pic="http://schemas.openxmlformats.org/drawingml/2006/picture">
+                  <pic:nvPicPr>
+                    <pic:cNvPr id="1" name=""/>
+                    <pic:cNvPicPr/>
+                  </pic:nvPicPr>
+                  <pic:blipFill>
+                    <a:blip r:embed="rId4"/>
+                    <a:stretch>
+                      <a:fillRect/>
+                    </a:stretch>
+                  </pic:blipFill>
+                  <pic:spPr>
+                    <a:xfrm>
+                      <a:off x="0" y="0"/>
+                      <a:ext cx="5731510" cy="3759835"/>
+                    </a:xfrm>
+                    <a:prstGeom prst="rect">
+                      <a:avLst/>
+                    </a:prstGeom>
+                  </pic:spPr>
+                </pic:pic>
+              </a:graphicData>
+            </a:graphic>
+          </wp:inline>
+        </w:drawing>
+      </w:r>
+    </w:p>
+    <w:p>
+      <w:pPr>
+        <w:rPr>
+          <w:sz w:val="24"/>
+          <w:szCs w:val="24"/>
+        </w:rPr>
+      </w:pPr>
+    </w:p>
+    <w:p>
+      <w:pPr>
+        <w:rPr>
+          <w:sz w:val="24"/>
+          <w:szCs w:val="24"/>
+        </w:rPr>
+      </w:pPr>
+      <w:r>
+        <w:rPr>
+          <w:sz w:val="24"/>
+          <w:szCs w:val="24"/>
+        </w:rPr>
+        <w:t>The 2-column layout page is the “index/home” page.</w:t>
+      </w:r>
+    </w:p>
+    <w:p>
+      <w:pPr>
+        <w:rPr>
+          <w:sz w:val="24"/>
+          <w:szCs w:val="24"/>
+        </w:rPr>
+      </w:pPr>
+      <w:r>
+        <w:rPr>
+          <w:sz w:val="24"/>
+          <w:szCs w:val="24"/>
+        </w:rPr>
+        <w:t xml:space="preserve">I decided I wanted to have 2 </w:t>
+      </w:r>
+      <w:proofErr w:type="spellStart"/>
+      <w:r>
+        <w:rPr>
+          <w:sz w:val="24"/>
+          <w:szCs w:val="24"/>
+        </w:rPr>
+        <w:t>divs</w:t>
+      </w:r>
+      <w:proofErr w:type="spellEnd"/>
+      <w:r>
+        <w:rPr>
+          <w:sz w:val="24"/>
+          <w:szCs w:val="24"/>
+        </w:rPr>
+        <w:t xml:space="preserve"> for the columns and that I would place them like so:</w:t>
+      </w:r>
+    </w:p>
+    <w:p>
+      <w:pPr>
+        <w:rPr>
+          <w:sz w:val="24"/>
+          <w:szCs w:val="24"/>
+        </w:rPr>
+      </w:pPr>
+      <w:r>
+        <w:rPr>
+          <w:noProof/>
+        </w:rPr>
+        <w:lastRenderedPageBreak/>
+        <w:drawing>
+          <wp:inline distT="0" distB="0" distL="0" distR="0" wp14:anchorId="511FF553" wp14:editId="576183D0">
+            <wp:extent cx="5731510" cy="3767455"/>
+            <wp:effectExtent l="0" t="0" r="2540" b="4445"/>
+            <wp:docPr id="2" name="Picture 2"/>
+            <wp:cNvGraphicFramePr>
+              <a:graphicFrameLocks xmlns:a="http://schemas.openxmlformats.org/drawingml/2006/main" noChangeAspect="1"/>
+            </wp:cNvGraphicFramePr>
+            <a:graphic xmlns:a="http://schemas.openxmlformats.org/drawingml/2006/main">
+              <a:graphicData uri="http://schemas.openxmlformats.org/drawingml/2006/picture">
+                <pic:pic xmlns:pic="http://schemas.openxmlformats.org/drawingml/2006/picture">
+                  <pic:nvPicPr>
+                    <pic:cNvPr id="1" name=""/>
+                    <pic:cNvPicPr/>
+                  </pic:nvPicPr>
+                  <pic:blipFill>
+                    <a:blip r:embed="rId5"/>
+                    <a:stretch>
+                      <a:fillRect/>
+                    </a:stretch>
+                  </pic:blipFill>
+                  <pic:spPr>
+                    <a:xfrm>
+                      <a:off x="0" y="0"/>
+                      <a:ext cx="5731510" cy="3767455"/>
+                    </a:xfrm>
+                    <a:prstGeom prst="rect">
+                      <a:avLst/>
+                    </a:prstGeom>
+                  </pic:spPr>
+                </pic:pic>
+              </a:graphicData>
+            </a:graphic>
+          </wp:inline>
+        </w:drawing>
+      </w:r>
+    </w:p>
+    <w:p>
+      <w:pPr>
+        <w:rPr>
+          <w:sz w:val="24"/>
+          <w:szCs w:val="24"/>
+        </w:rPr>
+      </w:pPr>
+      <w:r>
+        <w:rPr>
+          <w:sz w:val="24"/>
+          <w:szCs w:val="24"/>
+        </w:rPr>
+        <w:t xml:space="preserve">The </w:t>
+      </w:r>
+      <w:r>
+        <w:rPr>
+          <w:sz w:val="24"/>
+          <w:szCs w:val="24"/>
+        </w:rPr>
+        <w:t xml:space="preserve">3-column layout page is the </w:t>
+      </w:r>
+      <w:r>
+        <w:rPr>
+          <w:sz w:val="24"/>
+          <w:szCs w:val="24"/>
+        </w:rPr>
+        <w:t>“</w:t>
+      </w:r>
+      <w:r>
+        <w:rPr>
+          <w:sz w:val="24"/>
+          <w:szCs w:val="24"/>
+        </w:rPr>
+        <w:t>about us</w:t>
+      </w:r>
+      <w:r>
+        <w:rPr>
+          <w:sz w:val="24"/>
+          <w:szCs w:val="24"/>
+        </w:rPr>
+        <w:t>”</w:t>
+      </w:r>
+      <w:r>
+        <w:rPr>
+          <w:sz w:val="24"/>
+          <w:szCs w:val="24"/>
+        </w:rPr>
+        <w:t xml:space="preserve"> page on the site. </w:t>
+      </w:r>
+    </w:p>
+    <w:p>
+      <w:pPr>
+        <w:rPr>
+          <w:sz w:val="24"/>
+          <w:szCs w:val="24"/>
+        </w:rPr>
+      </w:pPr>
+      <w:r>
+        <w:rPr>
+          <w:sz w:val="24"/>
+          <w:szCs w:val="24"/>
+        </w:rPr>
+        <w:t xml:space="preserve">I decided I wanted to have 3 </w:t>
+      </w:r>
+      <w:proofErr w:type="spellStart"/>
+      <w:r>
+        <w:rPr>
+          <w:sz w:val="24"/>
+          <w:szCs w:val="24"/>
+        </w:rPr>
+        <w:t>divs</w:t>
+      </w:r>
+      <w:proofErr w:type="spellEnd"/>
+      <w:r>
+        <w:rPr>
+          <w:sz w:val="24"/>
+          <w:szCs w:val="24"/>
+        </w:rPr>
+        <w:t xml:space="preserve"> for each column and that I would place them like so:</w:t>
+      </w:r>
+    </w:p>
+    <w:p>
+      <w:pPr>
+        <w:rPr>
+          <w:sz w:val="28"/>
+          <w:szCs w:val="28"/>
+        </w:rPr>
+      </w:pPr>
+    </w:p>
+    <w:p>
+      <w:pPr>
+        <w:rPr>
+          <w:sz w:val="28"/>
+          <w:szCs w:val="28"/>
+        </w:rPr>
+      </w:pPr>
+      <w:r>
+        <w:rPr>
+          <w:noProof/>
+        </w:rPr>
+        <w:lastRenderedPageBreak/>
+        <w:drawing>
+          <wp:inline distT="0" distB="0" distL="0" distR="0" wp14:anchorId="6A840DB7" wp14:editId="479D0EB5">
+            <wp:extent cx="5731510" cy="4504690"/>
+            <wp:effectExtent l="0" t="0" r="2540" b="0"/>
+            <wp:docPr id="1" name="Picture 1"/>
+            <wp:cNvGraphicFramePr>
+              <a:graphicFrameLocks xmlns:a="http://schemas.openxmlformats.org/drawingml/2006/main" noChangeAspect="1"/>
+            </wp:cNvGraphicFramePr>
+            <a:graphic xmlns:a="http://schemas.openxmlformats.org/drawingml/2006/main">
+              <a:graphicData uri="http://schemas.openxmlformats.org/drawingml/2006/picture">
+                <pic:pic xmlns:pic="http://schemas.openxmlformats.org/drawingml/2006/picture">
+                  <pic:nvPicPr>
+                    <pic:cNvPr id="1" name=""/>
+                    <pic:cNvPicPr/>
+                  </pic:nvPicPr>
+                  <pic:blipFill>
+                    <a:blip r:embed="rId6"/>
+                    <a:stretch>
+                      <a:fillRect/>
+                    </a:stretch>
+                  </pic:blipFill>
+                  <pic:spPr>
+                    <a:xfrm>
+                      <a:off x="0" y="0"/>
+                      <a:ext cx="5731510" cy="4504690"/>
+                    </a:xfrm>
+                    <a:prstGeom prst="rect">
+                      <a:avLst/>
+                    </a:prstGeom>
+                  </pic:spPr>
+                </pic:pic>
+              </a:graphicData>
+            </a:graphic>
+          </wp:inline>
+        </w:drawing>
+      </w:r>
+    </w:p>
+    <w:p/>
+    <w:p>
+      <w:r>
+        <w:t>Once I had a general design for the site</w:t>
+      </w:r>
+      <w:r>
+        <w:t xml:space="preserve"> I chose a company to base the site on. My friend Clodagh </w:t>
+      </w:r>
+      <w:proofErr w:type="spellStart"/>
+      <w:r>
+        <w:t>Shortall</w:t>
+      </w:r>
+      <w:proofErr w:type="spellEnd"/>
+      <w:r>
+        <w:t xml:space="preserve"> has her own small cake business, I asked her if I could user her business Cake </w:t>
+      </w:r>
+      <w:proofErr w:type="spellStart"/>
+      <w:r>
+        <w:t>Cake</w:t>
+      </w:r>
+      <w:proofErr w:type="spellEnd"/>
+      <w:r>
+        <w:t xml:space="preserve"> Baby as the model for this assignment. She gave her permission for her business to be used.</w:t>
+      </w:r>
+    </w:p>
+    <w:p/>
+    <w:p>
+      <w:r>
+        <w:t xml:space="preserve">I then started gathering images and videos that I wanted to use. Once I had these I started writing the code for the site. First creating the </w:t>
+      </w:r>
+      <w:proofErr w:type="spellStart"/>
+      <w:r>
+        <w:t>divs</w:t>
+      </w:r>
+      <w:proofErr w:type="spellEnd"/>
+      <w:r>
+        <w:t xml:space="preserve"> in each page then styling them in the CSS. </w:t>
+      </w:r>
+    </w:p>
+    <w:p>
+      <w:r>
+        <w:t>Once I had the site roughly put together I started to fix everything more in-</w:t>
+      </w:r>
+      <w:proofErr w:type="spellStart"/>
+      <w:r>
+        <w:t>dept</w:t>
+      </w:r>
+      <w:proofErr w:type="spellEnd"/>
+      <w:r>
+        <w:t xml:space="preserve"> to exactly how I wanted it. I used media </w:t>
+      </w:r>
+      <w:r>
+        <w:t xml:space="preserve">queries </w:t>
+      </w:r>
+      <w:r>
+        <w:t xml:space="preserve">in the CSS to make the site more mobile friendly. This was my first time working with media queries it took a lot of fiddling around to get it right. </w:t>
+      </w:r>
+      <w:bookmarkStart w:id="0" w:name="_GoBack"/>
+      <w:bookmarkEnd w:id="0"/>
+    </w:p>
+    <w:p/>
+    <w:p/>
+    <w:p>
+      <w:r>
+        <w:t>References:</w:t>
+      </w:r>
+    </w:p>
+    <w:p/>
+    <w:p>
+      <w:pPr>
+        <w:rPr>
+          <w:sz w:val="24"/>
+          <w:szCs w:val="24"/>
+        </w:rPr>
+      </w:pPr>
+      <w:hyperlink r:id="rId7" w:history="1">
         <w:r>
           <w:rPr>
             <w:rStyle w:val="Hyperlink"/>
@@ -24,8 +595,17 @@
           <w:sz w:val="24"/>
           <w:szCs w:val="24"/>
         </w:rPr>
-        <w:t xml:space="preserve"> = gradiant generater used.</w:t>
-      </w:r>
+        <w:t xml:space="preserve"> = </w:t>
+      </w:r>
+      <w:proofErr w:type="spellStart"/>
+      <w:r>
+        <w:rPr>
+          <w:sz w:val="24"/>
+          <w:szCs w:val="24"/>
+        </w:rPr>
+        <w:t>gradiant</w:t>
+      </w:r>
+      <w:proofErr w:type="spellEnd"/>
       <w:r>
         <w:rPr>
           <w:sz w:val="24"/>
@@ -33,23 +613,46 @@
         </w:rPr>
         <w:t xml:space="preserve"> </w:t>
       </w:r>
-    </w:p>
-    <w:p>
-      <w:pPr>
-        <w:rPr>
-          <w:sz w:val="24"/>
-          <w:szCs w:val="24"/>
-        </w:rPr>
-      </w:pPr>
-    </w:p>
-    <w:p>
-      <w:pPr>
-        <w:rPr>
-          <w:sz w:val="24"/>
-          <w:szCs w:val="24"/>
-        </w:rPr>
-      </w:pPr>
-      <w:hyperlink r:id="rId5" w:history="1">
+      <w:proofErr w:type="spellStart"/>
+      <w:r>
+        <w:rPr>
+          <w:sz w:val="24"/>
+          <w:szCs w:val="24"/>
+        </w:rPr>
+        <w:t>generater</w:t>
+      </w:r>
+      <w:proofErr w:type="spellEnd"/>
+      <w:r>
+        <w:rPr>
+          <w:sz w:val="24"/>
+          <w:szCs w:val="24"/>
+        </w:rPr>
+        <w:t xml:space="preserve"> used.</w:t>
+      </w:r>
+      <w:r>
+        <w:rPr>
+          <w:sz w:val="24"/>
+          <w:szCs w:val="24"/>
+        </w:rPr>
+        <w:t xml:space="preserve"> </w:t>
+      </w:r>
+    </w:p>
+    <w:p>
+      <w:pPr>
+        <w:rPr>
+          <w:sz w:val="24"/>
+          <w:szCs w:val="24"/>
+        </w:rPr>
+      </w:pPr>
+    </w:p>
+    <w:p>
+      <w:pPr>
+        <w:rPr>
+          <w:sz w:val="24"/>
+          <w:szCs w:val="24"/>
+        </w:rPr>
+      </w:pPr>
+      <w:hyperlink r:id="rId8" w:history="1">
         <w:r>
           <w:rPr>
             <w:rStyle w:val="Hyperlink"/>
@@ -82,7 +685,7 @@
           <w:szCs w:val="24"/>
         </w:rPr>
       </w:pPr>
-      <w:hyperlink r:id="rId6" w:history="1">
+      <w:hyperlink r:id="rId9" w:history="1">
         <w:r>
           <w:rPr>
             <w:rStyle w:val="Hyperlink"/>
@@ -104,25 +707,57 @@
           <w:sz w:val="24"/>
           <w:szCs w:val="24"/>
         </w:rPr>
-        <w:t>(all pictures taken by Clodagh Shortall and cakes baked by Clodagh Shortall)</w:t>
-      </w:r>
-    </w:p>
-    <w:p>
-      <w:pPr>
-        <w:rPr>
-          <w:sz w:val="24"/>
-          <w:szCs w:val="24"/>
-        </w:rPr>
-      </w:pPr>
-    </w:p>
-    <w:p>
-      <w:pPr>
-        <w:rPr>
-          <w:sz w:val="24"/>
-          <w:szCs w:val="24"/>
-        </w:rPr>
-      </w:pPr>
-      <w:hyperlink r:id="rId7" w:anchor="facebook" w:history="1">
+        <w:t xml:space="preserve">(all pictures taken by Clodagh </w:t>
+      </w:r>
+      <w:proofErr w:type="spellStart"/>
+      <w:r>
+        <w:rPr>
+          <w:sz w:val="24"/>
+          <w:szCs w:val="24"/>
+        </w:rPr>
+        <w:t>Shortall</w:t>
+      </w:r>
+      <w:proofErr w:type="spellEnd"/>
+      <w:r>
+        <w:rPr>
+          <w:sz w:val="24"/>
+          <w:szCs w:val="24"/>
+        </w:rPr>
+        <w:t xml:space="preserve"> and cakes baked by Clodagh </w:t>
+      </w:r>
+      <w:proofErr w:type="spellStart"/>
+      <w:r>
+        <w:rPr>
+          <w:sz w:val="24"/>
+          <w:szCs w:val="24"/>
+        </w:rPr>
+        <w:t>Shortall</w:t>
+      </w:r>
+      <w:proofErr w:type="spellEnd"/>
+      <w:r>
+        <w:rPr>
+          <w:sz w:val="24"/>
+          <w:szCs w:val="24"/>
+        </w:rPr>
+        <w:t>)</w:t>
+      </w:r>
+    </w:p>
+    <w:p>
+      <w:pPr>
+        <w:rPr>
+          <w:sz w:val="24"/>
+          <w:szCs w:val="24"/>
+        </w:rPr>
+      </w:pPr>
+    </w:p>
+    <w:p>
+      <w:pPr>
+        <w:rPr>
+          <w:sz w:val="24"/>
+          <w:szCs w:val="24"/>
+        </w:rPr>
+      </w:pPr>
+      <w:hyperlink r:id="rId10" w:anchor="facebook" w:history="1">
         <w:r>
           <w:rPr>
             <w:rStyle w:val="Hyperlink"/>
@@ -137,25 +772,41 @@
           <w:sz w:val="24"/>
           <w:szCs w:val="24"/>
         </w:rPr>
-        <w:t xml:space="preserve"> = for facebook button</w:t>
-      </w:r>
-    </w:p>
-    <w:p>
-      <w:pPr>
-        <w:rPr>
-          <w:sz w:val="24"/>
-          <w:szCs w:val="24"/>
-        </w:rPr>
-      </w:pPr>
-    </w:p>
-    <w:p>
-      <w:pPr>
-        <w:rPr>
-          <w:sz w:val="24"/>
-          <w:szCs w:val="24"/>
-        </w:rPr>
-      </w:pPr>
-      <w:hyperlink r:id="rId8" w:history="1">
+        <w:t xml:space="preserve"> = for </w:t>
+      </w:r>
+      <w:proofErr w:type="spellStart"/>
+      <w:r>
+        <w:rPr>
+          <w:sz w:val="24"/>
+          <w:szCs w:val="24"/>
+        </w:rPr>
+        <w:t>facebook</w:t>
+      </w:r>
+      <w:proofErr w:type="spellEnd"/>
+      <w:r>
+        <w:rPr>
+          <w:sz w:val="24"/>
+          <w:szCs w:val="24"/>
+        </w:rPr>
+        <w:t xml:space="preserve"> button</w:t>
+      </w:r>
+    </w:p>
+    <w:p>
+      <w:pPr>
+        <w:rPr>
+          <w:sz w:val="24"/>
+          <w:szCs w:val="24"/>
+        </w:rPr>
+      </w:pPr>
+    </w:p>
+    <w:p>
+      <w:pPr>
+        <w:rPr>
+          <w:sz w:val="24"/>
+          <w:szCs w:val="24"/>
+        </w:rPr>
+      </w:pPr>
+      <w:hyperlink r:id="rId11" w:history="1">
         <w:r>
           <w:rPr>
             <w:rStyle w:val="Hyperlink"/>
@@ -189,7 +840,7 @@
           <w:szCs w:val="24"/>
         </w:rPr>
       </w:pPr>
-      <w:hyperlink r:id="rId9" w:history="1">
+      <w:hyperlink r:id="rId12" w:history="1">
         <w:r>
           <w:rPr>
             <w:rStyle w:val="Hyperlink"/>
@@ -225,7 +876,7 @@
           <w:szCs w:val="24"/>
         </w:rPr>
       </w:pPr>
-      <w:hyperlink r:id="rId10" w:history="1">
+      <w:hyperlink r:id="rId13" w:history="1">
         <w:r>
           <w:rPr>
             <w:rStyle w:val="Hyperlink"/>
@@ -260,7 +911,7 @@
           <w:szCs w:val="24"/>
         </w:rPr>
       </w:pPr>
-      <w:hyperlink r:id="rId11" w:history="1">
+      <w:hyperlink r:id="rId14" w:history="1">
         <w:r>
           <w:rPr>
             <w:rStyle w:val="Hyperlink"/>
@@ -321,7 +972,7 @@
           <w:szCs w:val="24"/>
         </w:rPr>
       </w:pPr>
-      <w:hyperlink r:id="rId12" w:history="1">
+      <w:hyperlink r:id="rId15" w:history="1">
         <w:r>
           <w:rPr>
             <w:rStyle w:val="Hyperlink"/>
@@ -366,7 +1017,7 @@
           <w:szCs w:val="24"/>
         </w:rPr>
       </w:pPr>
-      <w:hyperlink r:id="rId13" w:history="1">
+      <w:hyperlink r:id="rId16" w:history="1">
         <w:r>
           <w:rPr>
             <w:rStyle w:val="Hyperlink"/>
@@ -393,7 +1044,7 @@
           <w:szCs w:val="24"/>
         </w:rPr>
       </w:pPr>
-      <w:hyperlink r:id="rId14" w:history="1">
+      <w:hyperlink r:id="rId17" w:history="1">
         <w:r>
           <w:rPr>
             <w:rStyle w:val="Hyperlink"/>
@@ -411,42 +1062,119 @@
         </w:rPr>
         <w:t xml:space="preserve"> = cake video</w:t>
       </w:r>
-      <w:bookmarkStart w:id="0" w:name="_GoBack"/>
-      <w:bookmarkEnd w:id="0"/>
-    </w:p>
-    <w:p>
-      <w:pPr>
-        <w:rPr>
-          <w:b/>
-          <w:sz w:val="24"/>
-          <w:szCs w:val="24"/>
-        </w:rPr>
-      </w:pPr>
-    </w:p>
-    <w:p>
-      <w:pPr>
-        <w:rPr>
-          <w:b/>
-          <w:sz w:val="24"/>
-          <w:szCs w:val="24"/>
-        </w:rPr>
-      </w:pPr>
-    </w:p>
-    <w:p>
-      <w:pPr>
-        <w:rPr>
-          <w:sz w:val="24"/>
-          <w:szCs w:val="24"/>
-        </w:rPr>
-      </w:pPr>
-      <w:r>
-        <w:rPr>
-          <w:sz w:val="24"/>
-          <w:szCs w:val="24"/>
-        </w:rPr>
-        <w:lastRenderedPageBreak/>
+    </w:p>
+    <w:p>
+      <w:pPr>
+        <w:rPr>
+          <w:b/>
+          <w:sz w:val="24"/>
+          <w:szCs w:val="24"/>
+        </w:rPr>
+      </w:pPr>
+    </w:p>
+    <w:p>
+      <w:pPr>
+        <w:rPr>
+          <w:b/>
+          <w:sz w:val="24"/>
+          <w:szCs w:val="24"/>
+        </w:rPr>
+      </w:pPr>
+    </w:p>
+    <w:p>
+      <w:pPr>
+        <w:rPr>
+          <w:sz w:val="24"/>
+          <w:szCs w:val="24"/>
+        </w:rPr>
+      </w:pPr>
+      <w:r>
+        <w:rPr>
+          <w:sz w:val="24"/>
+          <w:szCs w:val="24"/>
+        </w:rPr>
         <w:tab/>
-        <w:t>&lt;a target="_blank" title="follow me on facebook" href="https://www.facebook.com/clodaghscakes/"&gt;&lt;img class ="fbook" img alt="follow me on facebook" src="https://c866088.ssl.cf3.rackcdn.com/assets/facebook40x40.png" border= "0"&gt;&lt;/a&gt;</w:t>
+        <w:t xml:space="preserve">&lt;a target="_blank" title="follow me on </w:t>
+      </w:r>
+      <w:proofErr w:type="spellStart"/>
+      <w:r>
+        <w:rPr>
+          <w:sz w:val="24"/>
+          <w:szCs w:val="24"/>
+        </w:rPr>
+        <w:t>facebook</w:t>
+      </w:r>
+      <w:proofErr w:type="spellEnd"/>
+      <w:r>
+        <w:rPr>
+          <w:sz w:val="24"/>
+          <w:szCs w:val="24"/>
+        </w:rPr>
+        <w:t xml:space="preserve">" </w:t>
+      </w:r>
+      <w:proofErr w:type="spellStart"/>
+      <w:r>
+        <w:rPr>
+          <w:sz w:val="24"/>
+          <w:szCs w:val="24"/>
+        </w:rPr>
+        <w:t>href</w:t>
+      </w:r>
+      <w:proofErr w:type="spellEnd"/>
+      <w:r>
+        <w:rPr>
+          <w:sz w:val="24"/>
+          <w:szCs w:val="24"/>
+        </w:rPr>
+        <w:t>="https://www.facebook.com/clodaghscakes/"&gt;&lt;img class ="</w:t>
+      </w:r>
+      <w:proofErr w:type="spellStart"/>
+      <w:r>
+        <w:rPr>
+          <w:sz w:val="24"/>
+          <w:szCs w:val="24"/>
+        </w:rPr>
+        <w:t>fbook</w:t>
+      </w:r>
+      <w:proofErr w:type="spellEnd"/>
+      <w:r>
+        <w:rPr>
+          <w:sz w:val="24"/>
+          <w:szCs w:val="24"/>
+        </w:rPr>
+        <w:t xml:space="preserve">" </w:t>
+      </w:r>
+      <w:proofErr w:type="spellStart"/>
+      <w:r>
+        <w:rPr>
+          <w:sz w:val="24"/>
+          <w:szCs w:val="24"/>
+        </w:rPr>
+        <w:t>img</w:t>
+      </w:r>
+      <w:proofErr w:type="spellEnd"/>
+      <w:r>
+        <w:rPr>
+          <w:sz w:val="24"/>
+          <w:szCs w:val="24"/>
+        </w:rPr>
+        <w:t xml:space="preserve"> alt="follow me on </w:t>
+      </w:r>
+      <w:proofErr w:type="spellStart"/>
+      <w:r>
+        <w:rPr>
+          <w:sz w:val="24"/>
+          <w:szCs w:val="24"/>
+        </w:rPr>
+        <w:t>facebook</w:t>
+      </w:r>
+      <w:proofErr w:type="spellEnd"/>
+      <w:r>
+        <w:rPr>
+          <w:sz w:val="24"/>
+          <w:szCs w:val="24"/>
+        </w:rPr>
+        <w:t>" src="https://c866088.ssl.cf3.rackcdn.com/assets/facebook40x40.png" border= "0"&gt;&lt;/a&gt;</w:t>
       </w:r>
     </w:p>
     <w:p>

--- a/B00092974_Assignemnt1_documentation.docx
+++ b/B00092974_Assignemnt1_documentation.docx
@@ -554,7 +554,10 @@
       </w:r>
       <w:proofErr w:type="spellEnd"/>
       <w:r>
-        <w:t xml:space="preserve"> to exactly how I wanted it. I used media </w:t>
+        <w:t xml:space="preserve"> to exactly how I wanted it, choosing the background image and deciding on the gradient to use, etc.</w:t>
+      </w:r>
+      <w:r>
+        <w:t xml:space="preserve"> I used media </w:t>
       </w:r>
       <w:r>
         <w:t xml:space="preserve">queries </w:t>
@@ -562,11 +565,93 @@
       <w:r>
         <w:t xml:space="preserve">in the CSS to make the site more mobile friendly. This was my first time working with media queries it took a lot of fiddling around to get it right. </w:t>
       </w:r>
-      <w:bookmarkStart w:id="0" w:name="_GoBack"/>
-      <w:bookmarkEnd w:id="0"/>
+    </w:p>
+    <w:p/>
+    <w:p>
+      <w:pPr>
+        <w:jc w:val="center"/>
+        <w:rPr>
+          <w:b/>
+          <w:sz w:val="28"/>
+          <w:szCs w:val="28"/>
+        </w:rPr>
+      </w:pPr>
+      <w:r>
+        <w:rPr>
+          <w:b/>
+          <w:sz w:val="28"/>
+          <w:szCs w:val="28"/>
+        </w:rPr>
+        <w:t>Validator Testing</w:t>
+      </w:r>
+    </w:p>
+    <w:p>
+      <w:pPr>
+        <w:rPr>
+          <w:sz w:val="24"/>
+          <w:szCs w:val="24"/>
+        </w:rPr>
+      </w:pPr>
+      <w:r>
+        <w:rPr>
+          <w:sz w:val="24"/>
+          <w:szCs w:val="24"/>
+        </w:rPr>
+        <w:t>Index/Home page:</w:t>
+      </w:r>
+    </w:p>
+    <w:p>
+      <w:pPr>
+        <w:rPr>
+          <w:sz w:val="24"/>
+          <w:szCs w:val="24"/>
+        </w:rPr>
+      </w:pPr>
+      <w:r>
+        <w:rPr>
+          <w:noProof/>
+        </w:rPr>
+        <w:lastRenderedPageBreak/>
+        <w:drawing>
+          <wp:inline distT="0" distB="0" distL="0" distR="0" wp14:anchorId="4A1DB6DB" wp14:editId="252186F2">
+            <wp:extent cx="5731510" cy="4399280"/>
+            <wp:effectExtent l="0" t="0" r="2540" b="1270"/>
+            <wp:docPr id="4" name="Picture 4"/>
+            <wp:cNvGraphicFramePr>
+              <a:graphicFrameLocks xmlns:a="http://schemas.openxmlformats.org/drawingml/2006/main" noChangeAspect="1"/>
+            </wp:cNvGraphicFramePr>
+            <a:graphic xmlns:a="http://schemas.openxmlformats.org/drawingml/2006/main">
+              <a:graphicData uri="http://schemas.openxmlformats.org/drawingml/2006/picture">
+                <pic:pic xmlns:pic="http://schemas.openxmlformats.org/drawingml/2006/picture">
+                  <pic:nvPicPr>
+                    <pic:cNvPr id="1" name=""/>
+                    <pic:cNvPicPr/>
+                  </pic:nvPicPr>
+                  <pic:blipFill>
+                    <a:blip r:embed="rId7"/>
+                    <a:stretch>
+                      <a:fillRect/>
+                    </a:stretch>
+                  </pic:blipFill>
+                  <pic:spPr>
+                    <a:xfrm>
+                      <a:off x="0" y="0"/>
+                      <a:ext cx="5731510" cy="4399280"/>
+                    </a:xfrm>
+                    <a:prstGeom prst="rect">
+                      <a:avLst/>
+                    </a:prstGeom>
+                  </pic:spPr>
+                </pic:pic>
+              </a:graphicData>
+            </a:graphic>
+          </wp:inline>
+        </w:drawing>
+      </w:r>
     </w:p>
     <w:p/>
     <w:p/>
+    <w:p/>
     <w:p>
       <w:r>
         <w:t>References:</w:t>
@@ -580,7 +665,7 @@
           <w:szCs w:val="24"/>
         </w:rPr>
       </w:pPr>
-      <w:hyperlink r:id="rId7" w:history="1">
+      <w:hyperlink r:id="rId8" w:history="1">
         <w:r>
           <w:rPr>
             <w:rStyle w:val="Hyperlink"/>
@@ -652,7 +737,66 @@
           <w:szCs w:val="24"/>
         </w:rPr>
       </w:pPr>
-      <w:hyperlink r:id="rId8" w:history="1">
+      <w:r>
+        <w:rPr>
+          <w:rFonts w:ascii="Helvetica" w:hAnsi="Helvetica" w:cs="Helvetica"/>
+          <w:color w:val="8A8A8A"/>
+          <w:shd w:val="clear" w:color="auto" w:fill="FDFF9A"/>
+        </w:rPr>
+        <w:t>CSS Gradient Generator - CSS Portal. 2017. </w:t>
+      </w:r>
+      <w:r>
+        <w:rPr>
+          <w:rStyle w:val="Emphasis"/>
+          <w:rFonts w:ascii="Helvetica" w:hAnsi="Helvetica" w:cs="Helvetica"/>
+          <w:color w:val="8A8A8A"/>
+          <w:shd w:val="clear" w:color="auto" w:fill="FDFF9A"/>
+        </w:rPr>
+        <w:t>CSS Gradient Generator - CSS Portal</w:t>
+      </w:r>
+      <w:r>
+        <w:rPr>
+          <w:rFonts w:ascii="Helvetica" w:hAnsi="Helvetica" w:cs="Helvetica"/>
+          <w:color w:val="8A8A8A"/>
+          <w:shd w:val="clear" w:color="auto" w:fill="FDFF9A"/>
+        </w:rPr>
+        <w:t>. [ONLINE] Available at: </w:t>
+      </w:r>
+      <w:hyperlink r:id="rId9" w:history="1">
+        <w:r>
+          <w:rPr>
+            <w:rStyle w:val="Hyperlink"/>
+            <w:rFonts w:ascii="Helvetica" w:hAnsi="Helvetica" w:cs="Helvetica"/>
+            <w:color w:val="1779BA"/>
+          </w:rPr>
+          <w:t>http://www.cssportal.com/css-gradient-generator/</w:t>
+        </w:r>
+      </w:hyperlink>
+      <w:r>
+        <w:rPr>
+          <w:rFonts w:ascii="Helvetica" w:hAnsi="Helvetica" w:cs="Helvetica"/>
+          <w:color w:val="8A8A8A"/>
+          <w:shd w:val="clear" w:color="auto" w:fill="FDFF9A"/>
+        </w:rPr>
+        <w:t>. [Accessed 12 November 2017].</w:t>
+      </w:r>
+    </w:p>
+    <w:p>
+      <w:pPr>
+        <w:rPr>
+          <w:sz w:val="24"/>
+          <w:szCs w:val="24"/>
+        </w:rPr>
+      </w:pPr>
+    </w:p>
+    <w:p>
+      <w:pPr>
+        <w:rPr>
+          <w:sz w:val="24"/>
+          <w:szCs w:val="24"/>
+        </w:rPr>
+      </w:pPr>
+      <w:hyperlink r:id="rId10" w:history="1">
         <w:r>
           <w:rPr>
             <w:rStyle w:val="Hyperlink"/>
@@ -677,15 +821,103 @@
           <w:szCs w:val="24"/>
         </w:rPr>
       </w:pPr>
-    </w:p>
-    <w:p>
-      <w:pPr>
-        <w:rPr>
-          <w:sz w:val="24"/>
-          <w:szCs w:val="24"/>
-        </w:rPr>
-      </w:pPr>
-      <w:hyperlink r:id="rId9" w:history="1">
+      <w:r>
+        <w:rPr>
+          <w:rFonts w:ascii="Helvetica" w:hAnsi="Helvetica" w:cs="Helvetica"/>
+          <w:color w:val="8A8A8A"/>
+          <w:shd w:val="clear" w:color="auto" w:fill="FDFF9A"/>
+        </w:rPr>
+        <w:t>Quotes About Cake (144 quotes</w:t>
+      </w:r>
+      <w:proofErr w:type="gramStart"/>
+      <w:r>
+        <w:rPr>
+          <w:rFonts w:ascii="Helvetica" w:hAnsi="Helvetica" w:cs="Helvetica"/>
+          <w:color w:val="8A8A8A"/>
+          <w:shd w:val="clear" w:color="auto" w:fill="FDFF9A"/>
+        </w:rPr>
+        <w:t>) .</w:t>
+      </w:r>
+      <w:proofErr w:type="gramEnd"/>
+      <w:r>
+        <w:rPr>
+          <w:rFonts w:ascii="Helvetica" w:hAnsi="Helvetica" w:cs="Helvetica"/>
+          <w:color w:val="8A8A8A"/>
+          <w:shd w:val="clear" w:color="auto" w:fill="FDFF9A"/>
+        </w:rPr>
+        <w:t xml:space="preserve"> 2017. </w:t>
+      </w:r>
+      <w:r>
+        <w:rPr>
+          <w:rStyle w:val="Emphasis"/>
+          <w:rFonts w:ascii="Helvetica" w:hAnsi="Helvetica" w:cs="Helvetica"/>
+          <w:color w:val="8A8A8A"/>
+          <w:shd w:val="clear" w:color="auto" w:fill="FDFF9A"/>
+        </w:rPr>
+        <w:t>Quotes About Cake (144 quotes</w:t>
+      </w:r>
+      <w:proofErr w:type="gramStart"/>
+      <w:r>
+        <w:rPr>
+          <w:rStyle w:val="Emphasis"/>
+          <w:rFonts w:ascii="Helvetica" w:hAnsi="Helvetica" w:cs="Helvetica"/>
+          <w:color w:val="8A8A8A"/>
+          <w:shd w:val="clear" w:color="auto" w:fill="FDFF9A"/>
+        </w:rPr>
+        <w:t>) </w:t>
+      </w:r>
+      <w:r>
+        <w:rPr>
+          <w:rFonts w:ascii="Helvetica" w:hAnsi="Helvetica" w:cs="Helvetica"/>
+          <w:color w:val="8A8A8A"/>
+          <w:shd w:val="clear" w:color="auto" w:fill="FDFF9A"/>
+        </w:rPr>
+        <w:t>.</w:t>
+      </w:r>
+      <w:proofErr w:type="gramEnd"/>
+      <w:r>
+        <w:rPr>
+          <w:rFonts w:ascii="Helvetica" w:hAnsi="Helvetica" w:cs="Helvetica"/>
+          <w:color w:val="8A8A8A"/>
+          <w:shd w:val="clear" w:color="auto" w:fill="FDFF9A"/>
+        </w:rPr>
+        <w:t xml:space="preserve"> [ONLINE] Available at: </w:t>
+      </w:r>
+      <w:hyperlink r:id="rId11" w:history="1">
+        <w:r>
+          <w:rPr>
+            <w:rStyle w:val="Hyperlink"/>
+            <w:rFonts w:ascii="Helvetica" w:hAnsi="Helvetica" w:cs="Helvetica"/>
+            <w:color w:val="1779BA"/>
+          </w:rPr>
+          <w:t>https://www.goodreads.com/quotes/tag/cake</w:t>
+        </w:r>
+      </w:hyperlink>
+      <w:r>
+        <w:rPr>
+          <w:rFonts w:ascii="Helvetica" w:hAnsi="Helvetica" w:cs="Helvetica"/>
+          <w:color w:val="8A8A8A"/>
+          <w:shd w:val="clear" w:color="auto" w:fill="FDFF9A"/>
+        </w:rPr>
+        <w:t>. [Accessed 12 November 2017].</w:t>
+      </w:r>
+    </w:p>
+    <w:p>
+      <w:pPr>
+        <w:rPr>
+          <w:sz w:val="24"/>
+          <w:szCs w:val="24"/>
+        </w:rPr>
+      </w:pPr>
+    </w:p>
+    <w:p>
+      <w:pPr>
+        <w:rPr>
+          <w:sz w:val="24"/>
+          <w:szCs w:val="24"/>
+        </w:rPr>
+      </w:pPr>
+      <w:hyperlink r:id="rId12" w:history="1">
         <w:r>
           <w:rPr>
             <w:rStyle w:val="Hyperlink"/>
@@ -753,11 +985,109 @@
     <w:p>
       <w:pPr>
         <w:rPr>
-          <w:sz w:val="24"/>
-          <w:szCs w:val="24"/>
-        </w:rPr>
-      </w:pPr>
-      <w:hyperlink r:id="rId10" w:anchor="facebook" w:history="1">
+          <w:rFonts w:ascii="Helvetica" w:hAnsi="Helvetica" w:cs="Helvetica"/>
+          <w:color w:val="8A8A8A"/>
+          <w:shd w:val="clear" w:color="auto" w:fill="FDFF9A"/>
+        </w:rPr>
+      </w:pPr>
+      <w:r>
+        <w:rPr>
+          <w:rFonts w:ascii="Helvetica" w:hAnsi="Helvetica" w:cs="Helvetica"/>
+          <w:color w:val="8A8A8A"/>
+          <w:shd w:val="clear" w:color="auto" w:fill="FDFF9A"/>
+        </w:rPr>
+        <w:t xml:space="preserve">Cake </w:t>
+      </w:r>
+      <w:proofErr w:type="spellStart"/>
+      <w:r>
+        <w:rPr>
+          <w:rFonts w:ascii="Helvetica" w:hAnsi="Helvetica" w:cs="Helvetica"/>
+          <w:color w:val="8A8A8A"/>
+          <w:shd w:val="clear" w:color="auto" w:fill="FDFF9A"/>
+        </w:rPr>
+        <w:t>Cake</w:t>
+      </w:r>
+      <w:proofErr w:type="spellEnd"/>
+      <w:r>
+        <w:rPr>
+          <w:rFonts w:ascii="Helvetica" w:hAnsi="Helvetica" w:cs="Helvetica"/>
+          <w:color w:val="8A8A8A"/>
+          <w:shd w:val="clear" w:color="auto" w:fill="FDFF9A"/>
+        </w:rPr>
+        <w:t xml:space="preserve"> Baby - Home | Facebook. 2017. </w:t>
+      </w:r>
+      <w:r>
+        <w:rPr>
+          <w:rStyle w:val="Emphasis"/>
+          <w:rFonts w:ascii="Helvetica" w:hAnsi="Helvetica" w:cs="Helvetica"/>
+          <w:color w:val="8A8A8A"/>
+          <w:shd w:val="clear" w:color="auto" w:fill="FDFF9A"/>
+        </w:rPr>
+        <w:t xml:space="preserve">Cake </w:t>
+      </w:r>
+      <w:proofErr w:type="spellStart"/>
+      <w:r>
+        <w:rPr>
+          <w:rStyle w:val="Emphasis"/>
+          <w:rFonts w:ascii="Helvetica" w:hAnsi="Helvetica" w:cs="Helvetica"/>
+          <w:color w:val="8A8A8A"/>
+          <w:shd w:val="clear" w:color="auto" w:fill="FDFF9A"/>
+        </w:rPr>
+        <w:t>Cake</w:t>
+      </w:r>
+      <w:proofErr w:type="spellEnd"/>
+      <w:r>
+        <w:rPr>
+          <w:rStyle w:val="Emphasis"/>
+          <w:rFonts w:ascii="Helvetica" w:hAnsi="Helvetica" w:cs="Helvetica"/>
+          <w:color w:val="8A8A8A"/>
+          <w:shd w:val="clear" w:color="auto" w:fill="FDFF9A"/>
+        </w:rPr>
+        <w:t xml:space="preserve"> Baby - Home | Facebook</w:t>
+      </w:r>
+      <w:r>
+        <w:rPr>
+          <w:rFonts w:ascii="Helvetica" w:hAnsi="Helvetica" w:cs="Helvetica"/>
+          <w:color w:val="8A8A8A"/>
+          <w:shd w:val="clear" w:color="auto" w:fill="FDFF9A"/>
+        </w:rPr>
+        <w:t>. [ONLINE] Available at: </w:t>
+      </w:r>
+      <w:hyperlink r:id="rId13" w:history="1">
+        <w:r>
+          <w:rPr>
+            <w:rStyle w:val="Hyperlink"/>
+            <w:rFonts w:ascii="Helvetica" w:hAnsi="Helvetica" w:cs="Helvetica"/>
+            <w:color w:val="1779BA"/>
+          </w:rPr>
+          <w:t>https://www.facebook.com/clodaghscakes</w:t>
+        </w:r>
+      </w:hyperlink>
+      <w:r>
+        <w:rPr>
+          <w:rFonts w:ascii="Helvetica" w:hAnsi="Helvetica" w:cs="Helvetica"/>
+          <w:color w:val="8A8A8A"/>
+          <w:shd w:val="clear" w:color="auto" w:fill="FDFF9A"/>
+        </w:rPr>
+        <w:t>. [Accessed 12 November 2017].</w:t>
+      </w:r>
+    </w:p>
+    <w:p>
+      <w:pPr>
+        <w:rPr>
+          <w:sz w:val="24"/>
+          <w:szCs w:val="24"/>
+        </w:rPr>
+      </w:pPr>
+    </w:p>
+    <w:p>
+      <w:pPr>
+        <w:rPr>
+          <w:sz w:val="24"/>
+          <w:szCs w:val="24"/>
+        </w:rPr>
+      </w:pPr>
+      <w:hyperlink r:id="rId14" w:anchor="facebook" w:history="1">
         <w:r>
           <w:rPr>
             <w:rStyle w:val="Hyperlink"/>
@@ -794,19 +1124,71 @@
     <w:p>
       <w:pPr>
         <w:rPr>
-          <w:sz w:val="24"/>
-          <w:szCs w:val="24"/>
-        </w:rPr>
-      </w:pPr>
-    </w:p>
-    <w:p>
-      <w:pPr>
-        <w:rPr>
-          <w:sz w:val="24"/>
-          <w:szCs w:val="24"/>
-        </w:rPr>
-      </w:pPr>
-      <w:hyperlink r:id="rId11" w:history="1">
+          <w:rFonts w:ascii="Helvetica" w:hAnsi="Helvetica" w:cs="Helvetica"/>
+          <w:color w:val="8A8A8A"/>
+          <w:shd w:val="clear" w:color="auto" w:fill="FDFF9A"/>
+        </w:rPr>
+      </w:pPr>
+      <w:r>
+        <w:rPr>
+          <w:rFonts w:ascii="Helvetica" w:hAnsi="Helvetica" w:cs="Helvetica"/>
+          <w:color w:val="8A8A8A"/>
+          <w:shd w:val="clear" w:color="auto" w:fill="FDFF9A"/>
+        </w:rPr>
+        <w:t>Create. 2017. </w:t>
+      </w:r>
+      <w:r>
+        <w:rPr>
+          <w:rStyle w:val="Emphasis"/>
+          <w:rFonts w:ascii="Helvetica" w:hAnsi="Helvetica" w:cs="Helvetica"/>
+          <w:color w:val="8A8A8A"/>
+          <w:shd w:val="clear" w:color="auto" w:fill="FDFF9A"/>
+        </w:rPr>
+        <w:t>Free Social Media Icons | Create Blog | Create</w:t>
+      </w:r>
+      <w:r>
+        <w:rPr>
+          <w:rFonts w:ascii="Helvetica" w:hAnsi="Helvetica" w:cs="Helvetica"/>
+          <w:color w:val="8A8A8A"/>
+          <w:shd w:val="clear" w:color="auto" w:fill="FDFF9A"/>
+        </w:rPr>
+        <w:t>. [ONLINE] Available at: </w:t>
+      </w:r>
+      <w:hyperlink r:id="rId15" w:anchor="facebook" w:history="1">
+        <w:r>
+          <w:rPr>
+            <w:rStyle w:val="Hyperlink"/>
+            <w:rFonts w:ascii="Helvetica" w:hAnsi="Helvetica" w:cs="Helvetica"/>
+            <w:color w:val="1779BA"/>
+          </w:rPr>
+          <w:t>https://www.create.net/blog/free-social-media-icons#facebook</w:t>
+        </w:r>
+      </w:hyperlink>
+      <w:r>
+        <w:rPr>
+          <w:rFonts w:ascii="Helvetica" w:hAnsi="Helvetica" w:cs="Helvetica"/>
+          <w:color w:val="8A8A8A"/>
+          <w:shd w:val="clear" w:color="auto" w:fill="FDFF9A"/>
+        </w:rPr>
+        <w:t>. [Accessed 12 November 2017].</w:t>
+      </w:r>
+    </w:p>
+    <w:p>
+      <w:pPr>
+        <w:rPr>
+          <w:sz w:val="24"/>
+          <w:szCs w:val="24"/>
+        </w:rPr>
+      </w:pPr>
+    </w:p>
+    <w:p>
+      <w:pPr>
+        <w:rPr>
+          <w:sz w:val="24"/>
+          <w:szCs w:val="24"/>
+        </w:rPr>
+      </w:pPr>
+      <w:hyperlink r:id="rId16" w:history="1">
         <w:r>
           <w:rPr>
             <w:rStyle w:val="Hyperlink"/>
@@ -827,108 +1209,71 @@
     <w:p>
       <w:pPr>
         <w:rPr>
-          <w:sz w:val="24"/>
-          <w:szCs w:val="24"/>
-        </w:rPr>
-      </w:pPr>
-    </w:p>
-    <w:p>
-      <w:pPr>
-        <w:rPr>
-          <w:b/>
-          <w:sz w:val="24"/>
-          <w:szCs w:val="24"/>
-        </w:rPr>
-      </w:pPr>
-      <w:hyperlink r:id="rId12" w:history="1">
+          <w:rFonts w:ascii="Helvetica" w:hAnsi="Helvetica" w:cs="Helvetica"/>
+          <w:color w:val="8A8A8A"/>
+          <w:shd w:val="clear" w:color="auto" w:fill="FDFF9A"/>
+        </w:rPr>
+      </w:pPr>
+      <w:r>
+        <w:rPr>
+          <w:rFonts w:ascii="Helvetica" w:hAnsi="Helvetica" w:cs="Helvetica"/>
+          <w:color w:val="8A8A8A"/>
+          <w:shd w:val="clear" w:color="auto" w:fill="FDFF9A"/>
+        </w:rPr>
+        <w:t>Tailor. 2017. </w:t>
+      </w:r>
+      <w:r>
+        <w:rPr>
+          <w:rStyle w:val="Emphasis"/>
+          <w:rFonts w:ascii="Helvetica" w:hAnsi="Helvetica" w:cs="Helvetica"/>
+          <w:color w:val="8A8A8A"/>
+          <w:shd w:val="clear" w:color="auto" w:fill="FDFF9A"/>
+        </w:rPr>
+        <w:t>Tailor</w:t>
+      </w:r>
+      <w:r>
+        <w:rPr>
+          <w:rFonts w:ascii="Helvetica" w:hAnsi="Helvetica" w:cs="Helvetica"/>
+          <w:color w:val="8A8A8A"/>
+          <w:shd w:val="clear" w:color="auto" w:fill="FDFF9A"/>
+        </w:rPr>
+        <w:t>. [ONLINE] Available at: </w:t>
+      </w:r>
+      <w:hyperlink r:id="rId17" w:history="1">
         <w:r>
           <w:rPr>
             <w:rStyle w:val="Hyperlink"/>
-            <w:sz w:val="24"/>
-            <w:szCs w:val="24"/>
+            <w:rFonts w:ascii="Helvetica" w:hAnsi="Helvetica" w:cs="Helvetica"/>
+            <w:color w:val="1779BA"/>
           </w:rPr>
-          <w:t>http://i.huffpost.com/gen/1289686/thumbs/o-OLD-TELEPHONE-facebook.jpg</w:t>
+          <w:t>https://studio.tailorbrands.com/business/8344121/wizard/edit/shape?currentId=369357480&amp;logosStepId=55257954&amp;originalIndex=8</w:t>
         </w:r>
       </w:hyperlink>
       <w:r>
         <w:rPr>
-          <w:b/>
-          <w:sz w:val="24"/>
-          <w:szCs w:val="24"/>
-        </w:rPr>
-        <w:t xml:space="preserve"> = old telephone pic</w:t>
-      </w:r>
-    </w:p>
-    <w:p>
-      <w:pPr>
-        <w:rPr>
-          <w:b/>
-          <w:sz w:val="24"/>
-          <w:szCs w:val="24"/>
-        </w:rPr>
-      </w:pPr>
-    </w:p>
-    <w:p>
-      <w:pPr>
-        <w:rPr>
-          <w:b/>
-          <w:sz w:val="24"/>
-          <w:szCs w:val="24"/>
-        </w:rPr>
-      </w:pPr>
-      <w:hyperlink r:id="rId13" w:history="1">
-        <w:r>
-          <w:rPr>
-            <w:rStyle w:val="Hyperlink"/>
-            <w:sz w:val="24"/>
-            <w:szCs w:val="24"/>
-          </w:rPr>
-          <w:t>http://idolza.com/a/m/m/montage-project-web-design-portfolio-brick-wall-background-patterns-from-livinghomedesigns-co-living-home-space-and-style-free-red-texture-section-clean-b_wall-texture-patterns_kitchen-_850x567.jpg</w:t>
-        </w:r>
-      </w:hyperlink>
-      <w:r>
-        <w:rPr>
-          <w:b/>
-          <w:sz w:val="24"/>
-          <w:szCs w:val="24"/>
-        </w:rPr>
-        <w:t xml:space="preserve">  = wall pic</w:t>
-      </w:r>
-      <w:r>
-        <w:rPr>
-          <w:b/>
-          <w:sz w:val="24"/>
-          <w:szCs w:val="24"/>
-        </w:rPr>
-        <w:t xml:space="preserve"> with laps</w:t>
-      </w:r>
-    </w:p>
-    <w:p>
-      <w:pPr>
-        <w:rPr>
-          <w:b/>
-          <w:sz w:val="24"/>
-          <w:szCs w:val="24"/>
-        </w:rPr>
-      </w:pPr>
-      <w:hyperlink r:id="rId14" w:history="1">
-        <w:r>
-          <w:rPr>
-            <w:rStyle w:val="Hyperlink"/>
-            <w:sz w:val="24"/>
-            <w:szCs w:val="24"/>
-          </w:rPr>
-          <w:t>http://czdigitalmedia.com/wp-content/uploads/2015/03/white-brick-wall-tumblr.jpg</w:t>
-        </w:r>
-      </w:hyperlink>
-      <w:r>
-        <w:rPr>
-          <w:b/>
-          <w:sz w:val="24"/>
-          <w:szCs w:val="24"/>
-        </w:rPr>
-        <w:t xml:space="preserve"> = white brick wall</w:t>
-      </w:r>
+          <w:rFonts w:ascii="Helvetica" w:hAnsi="Helvetica" w:cs="Helvetica"/>
+          <w:color w:val="8A8A8A"/>
+          <w:shd w:val="clear" w:color="auto" w:fill="FDFF9A"/>
+        </w:rPr>
+        <w:t>. [Accessed 12 November 2017].</w:t>
+      </w:r>
+    </w:p>
+    <w:p>
+      <w:pPr>
+        <w:rPr>
+          <w:rFonts w:ascii="Helvetica" w:hAnsi="Helvetica" w:cs="Helvetica"/>
+          <w:color w:val="8A8A8A"/>
+          <w:shd w:val="clear" w:color="auto" w:fill="FDFF9A"/>
+        </w:rPr>
+      </w:pPr>
+    </w:p>
+    <w:p>
+      <w:pPr>
+        <w:rPr>
+          <w:sz w:val="24"/>
+          <w:szCs w:val="24"/>
+        </w:rPr>
+      </w:pPr>
     </w:p>
     <w:p>
       <w:pPr>
@@ -972,7 +1317,7 @@
           <w:szCs w:val="24"/>
         </w:rPr>
       </w:pPr>
-      <w:hyperlink r:id="rId15" w:history="1">
+      <w:hyperlink r:id="rId18" w:history="1">
         <w:r>
           <w:rPr>
             <w:rStyle w:val="Hyperlink"/>
@@ -994,30 +1339,82 @@
     <w:p>
       <w:pPr>
         <w:rPr>
-          <w:b/>
-          <w:sz w:val="24"/>
-          <w:szCs w:val="24"/>
-        </w:rPr>
-      </w:pPr>
-    </w:p>
-    <w:p>
-      <w:pPr>
-        <w:rPr>
-          <w:b/>
-          <w:sz w:val="24"/>
-          <w:szCs w:val="24"/>
-        </w:rPr>
-      </w:pPr>
-    </w:p>
-    <w:p>
-      <w:pPr>
-        <w:rPr>
-          <w:b/>
-          <w:sz w:val="24"/>
-          <w:szCs w:val="24"/>
-        </w:rPr>
-      </w:pPr>
-      <w:hyperlink r:id="rId16" w:history="1">
+          <w:rFonts w:ascii="Helvetica" w:hAnsi="Helvetica" w:cs="Helvetica"/>
+          <w:color w:val="8A8A8A"/>
+          <w:shd w:val="clear" w:color="auto" w:fill="FDFF9A"/>
+        </w:rPr>
+      </w:pPr>
+      <w:r>
+        <w:rPr>
+          <w:rFonts w:ascii="Helvetica" w:hAnsi="Helvetica" w:cs="Helvetica"/>
+          <w:color w:val="8A8A8A"/>
+          <w:shd w:val="clear" w:color="auto" w:fill="FDFF9A"/>
+        </w:rPr>
+        <w:t>html - changing the background on just one web page - Stack Overflow. 2017. </w:t>
+      </w:r>
+      <w:r>
+        <w:rPr>
+          <w:rStyle w:val="Emphasis"/>
+          <w:rFonts w:ascii="Helvetica" w:hAnsi="Helvetica" w:cs="Helvetica"/>
+          <w:color w:val="8A8A8A"/>
+          <w:shd w:val="clear" w:color="auto" w:fill="FDFF9A"/>
+        </w:rPr>
+        <w:t>html - changing the background on just one web page - Stack Overflow</w:t>
+      </w:r>
+      <w:r>
+        <w:rPr>
+          <w:rFonts w:ascii="Helvetica" w:hAnsi="Helvetica" w:cs="Helvetica"/>
+          <w:color w:val="8A8A8A"/>
+          <w:shd w:val="clear" w:color="auto" w:fill="FDFF9A"/>
+        </w:rPr>
+        <w:t>. [ONLINE] Available at: </w:t>
+      </w:r>
+      <w:hyperlink r:id="rId19" w:history="1">
+        <w:r>
+          <w:rPr>
+            <w:rStyle w:val="Hyperlink"/>
+            <w:rFonts w:ascii="Helvetica" w:hAnsi="Helvetica" w:cs="Helvetica"/>
+            <w:color w:val="1779BA"/>
+          </w:rPr>
+          <w:t>https://stackoverflow.com/questions/15698088/changing-the-background-on-just-one-web-page</w:t>
+        </w:r>
+      </w:hyperlink>
+      <w:r>
+        <w:rPr>
+          <w:rFonts w:ascii="Helvetica" w:hAnsi="Helvetica" w:cs="Helvetica"/>
+          <w:color w:val="8A8A8A"/>
+          <w:shd w:val="clear" w:color="auto" w:fill="FDFF9A"/>
+        </w:rPr>
+        <w:t>. [Accessed 12 November 2017].</w:t>
+      </w:r>
+    </w:p>
+    <w:p>
+      <w:pPr>
+        <w:rPr>
+          <w:b/>
+          <w:sz w:val="24"/>
+          <w:szCs w:val="24"/>
+        </w:rPr>
+      </w:pPr>
+    </w:p>
+    <w:p>
+      <w:pPr>
+        <w:rPr>
+          <w:b/>
+          <w:sz w:val="24"/>
+          <w:szCs w:val="24"/>
+        </w:rPr>
+      </w:pPr>
+    </w:p>
+    <w:p>
+      <w:pPr>
+        <w:rPr>
+          <w:b/>
+          <w:sz w:val="24"/>
+          <w:szCs w:val="24"/>
+        </w:rPr>
+      </w:pPr>
+      <w:hyperlink r:id="rId20" w:history="1">
         <w:r>
           <w:rPr>
             <w:rStyle w:val="Hyperlink"/>
@@ -1039,12 +1436,122 @@
     <w:p>
       <w:pPr>
         <w:rPr>
-          <w:b/>
-          <w:sz w:val="24"/>
-          <w:szCs w:val="24"/>
-        </w:rPr>
-      </w:pPr>
-      <w:hyperlink r:id="rId17" w:history="1">
+          <w:rFonts w:ascii="Helvetica" w:hAnsi="Helvetica" w:cs="Helvetica"/>
+          <w:color w:val="8A8A8A"/>
+          <w:shd w:val="clear" w:color="auto" w:fill="FDFF9A"/>
+        </w:rPr>
+      </w:pPr>
+      <w:r>
+        <w:rPr>
+          <w:rFonts w:ascii="Helvetica" w:hAnsi="Helvetica" w:cs="Helvetica"/>
+          <w:color w:val="8A8A8A"/>
+          <w:shd w:val="clear" w:color="auto" w:fill="FDFF9A"/>
+        </w:rPr>
+        <w:t>Pinterest. 2017. </w:t>
+      </w:r>
+      <w:r>
+        <w:rPr>
+          <w:rStyle w:val="Emphasis"/>
+          <w:rFonts w:ascii="Helvetica" w:hAnsi="Helvetica" w:cs="Helvetica"/>
+          <w:color w:val="8A8A8A"/>
+          <w:shd w:val="clear" w:color="auto" w:fill="FDFF9A"/>
+        </w:rPr>
+        <w:t xml:space="preserve">black-and-white-brick-wall-background-white-brick-wall-image-decoration-picture-white-brick-wall.jpg (3200×2109) | </w:t>
+      </w:r>
+      <w:proofErr w:type="spellStart"/>
+      <w:r>
+        <w:rPr>
+          <w:rStyle w:val="Emphasis"/>
+          <w:rFonts w:ascii="Helvetica" w:hAnsi="Helvetica" w:cs="Helvetica"/>
+          <w:color w:val="8A8A8A"/>
+          <w:shd w:val="clear" w:color="auto" w:fill="FDFF9A"/>
+        </w:rPr>
+        <w:t>ddd</w:t>
+      </w:r>
+      <w:proofErr w:type="spellEnd"/>
+      <w:r>
+        <w:rPr>
+          <w:rStyle w:val="Emphasis"/>
+          <w:rFonts w:ascii="Helvetica" w:hAnsi="Helvetica" w:cs="Helvetica"/>
+          <w:color w:val="8A8A8A"/>
+          <w:shd w:val="clear" w:color="auto" w:fill="FDFF9A"/>
+        </w:rPr>
+        <w:t xml:space="preserve"> | Pinterest | </w:t>
+      </w:r>
+      <w:proofErr w:type="spellStart"/>
+      <w:r>
+        <w:rPr>
+          <w:rStyle w:val="Emphasis"/>
+          <w:rFonts w:ascii="Helvetica" w:hAnsi="Helvetica" w:cs="Helvetica"/>
+          <w:color w:val="8A8A8A"/>
+          <w:shd w:val="clear" w:color="auto" w:fill="FDFF9A"/>
+        </w:rPr>
+        <w:t>Batu</w:t>
+      </w:r>
+      <w:proofErr w:type="spellEnd"/>
+      <w:r>
+        <w:rPr>
+          <w:rStyle w:val="Emphasis"/>
+          <w:rFonts w:ascii="Helvetica" w:hAnsi="Helvetica" w:cs="Helvetica"/>
+          <w:color w:val="8A8A8A"/>
+          <w:shd w:val="clear" w:color="auto" w:fill="FDFF9A"/>
+        </w:rPr>
+        <w:t>, Website and Creative</w:t>
+      </w:r>
+      <w:r>
+        <w:rPr>
+          <w:rFonts w:ascii="Helvetica" w:hAnsi="Helvetica" w:cs="Helvetica"/>
+          <w:color w:val="8A8A8A"/>
+          <w:shd w:val="clear" w:color="auto" w:fill="FDFF9A"/>
+        </w:rPr>
+        <w:t>. [ONLINE] Available at: </w:t>
+      </w:r>
+      <w:hyperlink r:id="rId21" w:history="1">
+        <w:r>
+          <w:rPr>
+            <w:rStyle w:val="Hyperlink"/>
+            <w:rFonts w:ascii="Helvetica" w:hAnsi="Helvetica" w:cs="Helvetica"/>
+            <w:color w:val="1779BA"/>
+          </w:rPr>
+          <w:t>https://www.pinterest.ie/pin/381609768411056342/</w:t>
+        </w:r>
+      </w:hyperlink>
+      <w:r>
+        <w:rPr>
+          <w:rFonts w:ascii="Helvetica" w:hAnsi="Helvetica" w:cs="Helvetica"/>
+          <w:color w:val="8A8A8A"/>
+          <w:shd w:val="clear" w:color="auto" w:fill="FDFF9A"/>
+        </w:rPr>
+        <w:t>. [Accessed 12 November 2017].</w:t>
+      </w:r>
+    </w:p>
+    <w:p>
+      <w:pPr>
+        <w:rPr>
+          <w:b/>
+          <w:sz w:val="24"/>
+          <w:szCs w:val="24"/>
+        </w:rPr>
+      </w:pPr>
+    </w:p>
+    <w:p>
+      <w:pPr>
+        <w:rPr>
+          <w:b/>
+          <w:sz w:val="24"/>
+          <w:szCs w:val="24"/>
+        </w:rPr>
+      </w:pPr>
+    </w:p>
+    <w:p>
+      <w:pPr>
+        <w:rPr>
+          <w:b/>
+          <w:sz w:val="24"/>
+          <w:szCs w:val="24"/>
+        </w:rPr>
+      </w:pPr>
+      <w:hyperlink r:id="rId22" w:history="1">
         <w:r>
           <w:rPr>
             <w:rStyle w:val="Hyperlink"/>
@@ -1060,122 +1567,238 @@
           <w:sz w:val="24"/>
           <w:szCs w:val="24"/>
         </w:rPr>
-        <w:t xml:space="preserve"> = cake video</w:t>
-      </w:r>
-    </w:p>
-    <w:p>
-      <w:pPr>
-        <w:rPr>
-          <w:b/>
-          <w:sz w:val="24"/>
-          <w:szCs w:val="24"/>
-        </w:rPr>
-      </w:pPr>
-    </w:p>
-    <w:p>
-      <w:pPr>
-        <w:rPr>
-          <w:b/>
-          <w:sz w:val="24"/>
-          <w:szCs w:val="24"/>
-        </w:rPr>
-      </w:pPr>
-    </w:p>
-    <w:p>
-      <w:pPr>
-        <w:rPr>
-          <w:sz w:val="24"/>
-          <w:szCs w:val="24"/>
-        </w:rPr>
-      </w:pPr>
-      <w:r>
-        <w:rPr>
-          <w:sz w:val="24"/>
-          <w:szCs w:val="24"/>
-        </w:rPr>
-        <w:tab/>
-        <w:t xml:space="preserve">&lt;a target="_blank" title="follow me on </w:t>
+        <w:t xml:space="preserve"> = </w:t>
+      </w:r>
+      <w:r>
+        <w:rPr>
+          <w:b/>
+          <w:sz w:val="24"/>
+          <w:szCs w:val="24"/>
+        </w:rPr>
+        <w:t xml:space="preserve">Birthday </w:t>
+      </w:r>
+      <w:r>
+        <w:rPr>
+          <w:b/>
+          <w:sz w:val="24"/>
+          <w:szCs w:val="24"/>
+        </w:rPr>
+        <w:t>cake video</w:t>
+      </w:r>
+    </w:p>
+    <w:p>
+      <w:pPr>
+        <w:rPr>
+          <w:rFonts w:ascii="Helvetica" w:hAnsi="Helvetica" w:cs="Helvetica"/>
+          <w:color w:val="8A8A8A"/>
+          <w:shd w:val="clear" w:color="auto" w:fill="FDFF9A"/>
+        </w:rPr>
+      </w:pPr>
+      <w:r>
+        <w:rPr>
+          <w:rFonts w:ascii="Helvetica" w:hAnsi="Helvetica" w:cs="Helvetica"/>
+          <w:color w:val="8A8A8A"/>
+          <w:shd w:val="clear" w:color="auto" w:fill="FDFF9A"/>
+        </w:rPr>
+        <w:t>YouTube. 2017. </w:t>
+      </w:r>
+      <w:r>
+        <w:rPr>
+          <w:rStyle w:val="Emphasis"/>
+          <w:rFonts w:ascii="Helvetica" w:hAnsi="Helvetica" w:cs="Helvetica"/>
+          <w:color w:val="8A8A8A"/>
+          <w:shd w:val="clear" w:color="auto" w:fill="FDFF9A"/>
+        </w:rPr>
+        <w:t>Top 20 Coolest Birthday Cakes EVER (HD) - YouTube</w:t>
+      </w:r>
+      <w:r>
+        <w:rPr>
+          <w:rFonts w:ascii="Helvetica" w:hAnsi="Helvetica" w:cs="Helvetica"/>
+          <w:color w:val="8A8A8A"/>
+          <w:shd w:val="clear" w:color="auto" w:fill="FDFF9A"/>
+        </w:rPr>
+        <w:t>. [ONLINE] Available at: </w:t>
+      </w:r>
+      <w:hyperlink r:id="rId23" w:history="1">
+        <w:r>
+          <w:rPr>
+            <w:rStyle w:val="Hyperlink"/>
+            <w:rFonts w:ascii="Helvetica" w:hAnsi="Helvetica" w:cs="Helvetica"/>
+            <w:color w:val="1779BA"/>
+          </w:rPr>
+          <w:t>https://www.youtube.com/watch?v=qr02ziC9r_o</w:t>
+        </w:r>
+      </w:hyperlink>
+      <w:r>
+        <w:rPr>
+          <w:rFonts w:ascii="Helvetica" w:hAnsi="Helvetica" w:cs="Helvetica"/>
+          <w:color w:val="8A8A8A"/>
+          <w:shd w:val="clear" w:color="auto" w:fill="FDFF9A"/>
+        </w:rPr>
+        <w:t>. [Accessed 12 November 2017].</w:t>
+      </w:r>
+    </w:p>
+    <w:p>
+      <w:pPr>
+        <w:rPr>
+          <w:rFonts w:ascii="Helvetica" w:hAnsi="Helvetica" w:cs="Helvetica"/>
+          <w:color w:val="8A8A8A"/>
+          <w:shd w:val="clear" w:color="auto" w:fill="FDFF9A"/>
+        </w:rPr>
+      </w:pPr>
+    </w:p>
+    <w:p>
+      <w:pPr>
+        <w:rPr>
+          <w:rFonts w:ascii="Helvetica" w:hAnsi="Helvetica" w:cs="Helvetica"/>
+          <w:color w:val="8A8A8A"/>
+          <w:shd w:val="clear" w:color="auto" w:fill="FDFF9A"/>
+        </w:rPr>
+      </w:pPr>
+      <w:r>
+        <w:rPr>
+          <w:rFonts w:ascii="Helvetica" w:hAnsi="Helvetica" w:cs="Helvetica"/>
+          <w:color w:val="8A8A8A"/>
+          <w:shd w:val="clear" w:color="auto" w:fill="FDFF9A"/>
+        </w:rPr>
+        <w:t>YouTube. 2017. </w:t>
+      </w:r>
+      <w:r>
+        <w:rPr>
+          <w:rStyle w:val="Emphasis"/>
+          <w:rFonts w:ascii="Helvetica" w:hAnsi="Helvetica" w:cs="Helvetica"/>
+          <w:color w:val="8A8A8A"/>
+          <w:shd w:val="clear" w:color="auto" w:fill="FDFF9A"/>
+        </w:rPr>
+        <w:t>HOW TO MAKE A UNICORN CAKE - NERDY NUMMIES - YouTube</w:t>
+      </w:r>
+      <w:r>
+        <w:rPr>
+          <w:rFonts w:ascii="Helvetica" w:hAnsi="Helvetica" w:cs="Helvetica"/>
+          <w:color w:val="8A8A8A"/>
+          <w:shd w:val="clear" w:color="auto" w:fill="FDFF9A"/>
+        </w:rPr>
+        <w:t>. [ONLINE] Available at: </w:t>
+      </w:r>
+      <w:hyperlink r:id="rId24" w:history="1">
+        <w:r>
+          <w:rPr>
+            <w:rStyle w:val="Hyperlink"/>
+            <w:rFonts w:ascii="Helvetica" w:hAnsi="Helvetica" w:cs="Helvetica"/>
+            <w:color w:val="1779BA"/>
+          </w:rPr>
+          <w:t>https://www.youtube.com/watch?v=Xh_Neg-Hp84</w:t>
+        </w:r>
+      </w:hyperlink>
+      <w:r>
+        <w:rPr>
+          <w:rFonts w:ascii="Helvetica" w:hAnsi="Helvetica" w:cs="Helvetica"/>
+          <w:color w:val="8A8A8A"/>
+          <w:shd w:val="clear" w:color="auto" w:fill="FDFF9A"/>
+        </w:rPr>
+        <w:t>. [Accessed 12 November 2017].</w:t>
+      </w:r>
+    </w:p>
+    <w:p>
+      <w:pPr>
+        <w:rPr>
+          <w:rFonts w:ascii="Helvetica" w:hAnsi="Helvetica" w:cs="Helvetica"/>
+          <w:color w:val="8A8A8A"/>
+          <w:shd w:val="clear" w:color="auto" w:fill="FDFF9A"/>
+        </w:rPr>
+      </w:pPr>
+    </w:p>
+    <w:p>
+      <w:pPr>
+        <w:rPr>
+          <w:b/>
+          <w:sz w:val="24"/>
+          <w:szCs w:val="24"/>
+        </w:rPr>
+      </w:pPr>
+      <w:r>
+        <w:rPr>
+          <w:rFonts w:ascii="Helvetica" w:hAnsi="Helvetica" w:cs="Helvetica"/>
+          <w:color w:val="8A8A8A"/>
+          <w:shd w:val="clear" w:color="auto" w:fill="FDFF9A"/>
+        </w:rPr>
+        <w:t>YouTube. 2017. </w:t>
+      </w:r>
+      <w:r>
+        <w:rPr>
+          <w:rStyle w:val="Emphasis"/>
+          <w:rFonts w:ascii="Helvetica" w:hAnsi="Helvetica" w:cs="Helvetica"/>
+          <w:color w:val="8A8A8A"/>
+          <w:shd w:val="clear" w:color="auto" w:fill="FDFF9A"/>
+        </w:rPr>
+        <w:t>#</w:t>
       </w:r>
       <w:proofErr w:type="spellStart"/>
       <w:r>
         <w:rPr>
-          <w:sz w:val="24"/>
-          <w:szCs w:val="24"/>
-        </w:rPr>
-        <w:t>facebook</w:t>
+          <w:rStyle w:val="Emphasis"/>
+          <w:rFonts w:ascii="Helvetica" w:hAnsi="Helvetica" w:cs="Helvetica"/>
+          <w:color w:val="8A8A8A"/>
+          <w:shd w:val="clear" w:color="auto" w:fill="FDFF9A"/>
+        </w:rPr>
+        <w:t>CakeSlayer</w:t>
       </w:r>
       <w:proofErr w:type="spellEnd"/>
       <w:r>
         <w:rPr>
-          <w:sz w:val="24"/>
-          <w:szCs w:val="24"/>
-        </w:rPr>
-        <w:t xml:space="preserve">" </w:t>
-      </w:r>
-      <w:proofErr w:type="spellStart"/>
-      <w:r>
-        <w:rPr>
-          <w:sz w:val="24"/>
-          <w:szCs w:val="24"/>
-        </w:rPr>
-        <w:t>href</w:t>
-      </w:r>
-      <w:proofErr w:type="spellEnd"/>
-      <w:r>
-        <w:rPr>
-          <w:sz w:val="24"/>
-          <w:szCs w:val="24"/>
-        </w:rPr>
-        <w:t>="https://www.facebook.com/clodaghscakes/"&gt;&lt;img class ="</w:t>
-      </w:r>
-      <w:proofErr w:type="spellStart"/>
-      <w:r>
-        <w:rPr>
-          <w:sz w:val="24"/>
-          <w:szCs w:val="24"/>
-        </w:rPr>
-        <w:t>fbook</w:t>
-      </w:r>
-      <w:proofErr w:type="spellEnd"/>
-      <w:r>
-        <w:rPr>
-          <w:sz w:val="24"/>
-          <w:szCs w:val="24"/>
-        </w:rPr>
-        <w:t xml:space="preserve">" </w:t>
-      </w:r>
-      <w:proofErr w:type="spellStart"/>
-      <w:r>
-        <w:rPr>
-          <w:sz w:val="24"/>
-          <w:szCs w:val="24"/>
-        </w:rPr>
-        <w:t>img</w:t>
-      </w:r>
-      <w:proofErr w:type="spellEnd"/>
-      <w:r>
-        <w:rPr>
-          <w:sz w:val="24"/>
-          <w:szCs w:val="24"/>
-        </w:rPr>
-        <w:t xml:space="preserve"> alt="follow me on </w:t>
-      </w:r>
-      <w:proofErr w:type="spellStart"/>
-      <w:r>
-        <w:rPr>
-          <w:sz w:val="24"/>
-          <w:szCs w:val="24"/>
-        </w:rPr>
-        <w:t>facebook</w:t>
-      </w:r>
-      <w:proofErr w:type="spellEnd"/>
-      <w:r>
-        <w:rPr>
-          <w:sz w:val="24"/>
-          <w:szCs w:val="24"/>
-        </w:rPr>
-        <w:t>" src="https://c866088.ssl.cf3.rackcdn.com/assets/facebook40x40.png" border= "0"&gt;&lt;/a&gt;</w:t>
-      </w:r>
+          <w:rStyle w:val="Emphasis"/>
+          <w:rFonts w:ascii="Helvetica" w:hAnsi="Helvetica" w:cs="Helvetica"/>
+          <w:color w:val="8A8A8A"/>
+          <w:shd w:val="clear" w:color="auto" w:fill="FDFF9A"/>
+        </w:rPr>
+        <w:t xml:space="preserve"> Halloween: GOTHIC WEDDING CAKE | Man About Cake with Joshua John Russell - YouTube</w:t>
+      </w:r>
+      <w:r>
+        <w:rPr>
+          <w:rFonts w:ascii="Helvetica" w:hAnsi="Helvetica" w:cs="Helvetica"/>
+          <w:color w:val="8A8A8A"/>
+          <w:shd w:val="clear" w:color="auto" w:fill="FDFF9A"/>
+        </w:rPr>
+        <w:t>. [ONLINE] Available at: </w:t>
+      </w:r>
+      <w:hyperlink r:id="rId25" w:history="1">
+        <w:r>
+          <w:rPr>
+            <w:rStyle w:val="Hyperlink"/>
+            <w:rFonts w:ascii="Helvetica" w:hAnsi="Helvetica" w:cs="Helvetica"/>
+            <w:color w:val="1779BA"/>
+          </w:rPr>
+          <w:t>https://www.youtube.com/watch?v=IHChvxY0xck</w:t>
+        </w:r>
+      </w:hyperlink>
+      <w:r>
+        <w:rPr>
+          <w:rFonts w:ascii="Helvetica" w:hAnsi="Helvetica" w:cs="Helvetica"/>
+          <w:color w:val="8A8A8A"/>
+          <w:shd w:val="clear" w:color="auto" w:fill="FDFF9A"/>
+        </w:rPr>
+        <w:t>. [Accessed 12 November 2017].</w:t>
+      </w:r>
+      <w:bookmarkStart w:id="0" w:name="_GoBack"/>
+      <w:bookmarkEnd w:id="0"/>
+    </w:p>
+    <w:p>
+      <w:pPr>
+        <w:rPr>
+          <w:b/>
+          <w:sz w:val="24"/>
+          <w:szCs w:val="24"/>
+        </w:rPr>
+      </w:pPr>
+    </w:p>
+    <w:p>
+      <w:pPr>
+        <w:rPr>
+          <w:b/>
+          <w:sz w:val="24"/>
+          <w:szCs w:val="24"/>
+        </w:rPr>
+      </w:pPr>
     </w:p>
     <w:p>
       <w:pPr>
@@ -1763,6 +2386,17 @@
       <w:shd w:val="clear" w:color="auto" w:fill="E6E6E6"/>
     </w:rPr>
   </w:style>
+  <w:style w:type="character" w:styleId="Emphasis">
+    <w:name w:val="Emphasis"/>
+    <w:basedOn w:val="DefaultParagraphFont"/>
+    <w:uiPriority w:val="20"/>
+    <w:qFormat/>
+    <w:rsid w:val="00422317"/>
+    <w:rPr>
+      <w:i/>
+      <w:iCs/>
+    </w:rPr>
+  </w:style>
 </w:styles>
 </file>
 

--- a/B00092974_Assignemnt1_documentation.docx
+++ b/B00092974_Assignemnt1_documentation.docx
@@ -100,6 +100,34 @@
         </w:rPr>
         <w:t xml:space="preserve"> </w:t>
       </w:r>
+      <w:r>
+        <w:rPr>
+          <w:sz w:val="24"/>
+          <w:szCs w:val="24"/>
+        </w:rPr>
+        <w:t>I decided I wanted</w:t>
+      </w:r>
+      <w:r>
+        <w:rPr>
+          <w:sz w:val="24"/>
+          <w:szCs w:val="24"/>
+        </w:rPr>
+        <w:t xml:space="preserve"> simplistic clean design for the site, I didn’t want it to be too busy and packed with images</w:t>
+      </w:r>
+      <w:r>
+        <w:rPr>
+          <w:sz w:val="24"/>
+          <w:szCs w:val="24"/>
+        </w:rPr>
+        <w:t>, as this can be overwhelming for users</w:t>
+      </w:r>
+      <w:r>
+        <w:rPr>
+          <w:sz w:val="24"/>
+          <w:szCs w:val="24"/>
+        </w:rPr>
+        <w:t xml:space="preserve">. </w:t>
+      </w:r>
     </w:p>
     <w:p>
       <w:pPr>
@@ -229,8 +257,8 @@
         </w:rPr>
         <w:drawing>
           <wp:inline distT="0" distB="0" distL="0" distR="0" wp14:anchorId="37ED1331" wp14:editId="32879043">
-            <wp:extent cx="5731510" cy="3759835"/>
-            <wp:effectExtent l="0" t="0" r="2540" b="0"/>
+            <wp:extent cx="4371975" cy="3409950"/>
+            <wp:effectExtent l="0" t="0" r="9525" b="0"/>
             <wp:docPr id="3" name="Picture 3"/>
             <wp:cNvGraphicFramePr>
               <a:graphicFrameLocks xmlns:a="http://schemas.openxmlformats.org/drawingml/2006/main" noChangeAspect="1"/>
@@ -251,7 +279,7 @@
                   <pic:spPr>
                     <a:xfrm>
                       <a:off x="0" y="0"/>
-                      <a:ext cx="5731510" cy="3759835"/>
+                      <a:ext cx="4371975" cy="3409950"/>
                     </a:xfrm>
                     <a:prstGeom prst="rect">
                       <a:avLst/>
@@ -332,8 +360,8 @@
         <w:lastRenderedPageBreak/>
         <w:drawing>
           <wp:inline distT="0" distB="0" distL="0" distR="0" wp14:anchorId="511FF553" wp14:editId="576183D0">
-            <wp:extent cx="5731510" cy="3767455"/>
-            <wp:effectExtent l="0" t="0" r="2540" b="4445"/>
+            <wp:extent cx="4714875" cy="3143250"/>
+            <wp:effectExtent l="0" t="0" r="9525" b="0"/>
             <wp:docPr id="2" name="Picture 2"/>
             <wp:cNvGraphicFramePr>
               <a:graphicFrameLocks xmlns:a="http://schemas.openxmlformats.org/drawingml/2006/main" noChangeAspect="1"/>
@@ -354,7 +382,7 @@
                   <pic:spPr>
                     <a:xfrm>
                       <a:off x="0" y="0"/>
-                      <a:ext cx="5731510" cy="3767455"/>
+                      <a:ext cx="4714875" cy="3143250"/>
                     </a:xfrm>
                     <a:prstGeom prst="rect">
                       <a:avLst/>
@@ -467,11 +495,10 @@
         <w:rPr>
           <w:noProof/>
         </w:rPr>
-        <w:lastRenderedPageBreak/>
         <w:drawing>
           <wp:inline distT="0" distB="0" distL="0" distR="0" wp14:anchorId="6A840DB7" wp14:editId="479D0EB5">
-            <wp:extent cx="5731510" cy="4504690"/>
-            <wp:effectExtent l="0" t="0" r="2540" b="0"/>
+            <wp:extent cx="4714875" cy="3667125"/>
+            <wp:effectExtent l="0" t="0" r="9525" b="9525"/>
             <wp:docPr id="1" name="Picture 1"/>
             <wp:cNvGraphicFramePr>
               <a:graphicFrameLocks xmlns:a="http://schemas.openxmlformats.org/drawingml/2006/main" noChangeAspect="1"/>
@@ -492,7 +519,7 @@
                   <pic:spPr>
                     <a:xfrm>
                       <a:off x="0" y="0"/>
-                      <a:ext cx="5731510" cy="4504690"/>
+                      <a:ext cx="4714875" cy="3667125"/>
                     </a:xfrm>
                     <a:prstGeom prst="rect">
                       <a:avLst/>
@@ -607,53 +634,26 @@
           <w:szCs w:val="24"/>
         </w:rPr>
       </w:pPr>
-      <w:r>
-        <w:rPr>
-          <w:noProof/>
-        </w:rPr>
-        <w:lastRenderedPageBreak/>
-        <w:drawing>
-          <wp:inline distT="0" distB="0" distL="0" distR="0" wp14:anchorId="4A1DB6DB" wp14:editId="252186F2">
-            <wp:extent cx="5731510" cy="4399280"/>
-            <wp:effectExtent l="0" t="0" r="2540" b="1270"/>
-            <wp:docPr id="4" name="Picture 4"/>
-            <wp:cNvGraphicFramePr>
-              <a:graphicFrameLocks xmlns:a="http://schemas.openxmlformats.org/drawingml/2006/main" noChangeAspect="1"/>
-            </wp:cNvGraphicFramePr>
-            <a:graphic xmlns:a="http://schemas.openxmlformats.org/drawingml/2006/main">
-              <a:graphicData uri="http://schemas.openxmlformats.org/drawingml/2006/picture">
-                <pic:pic xmlns:pic="http://schemas.openxmlformats.org/drawingml/2006/picture">
-                  <pic:nvPicPr>
-                    <pic:cNvPr id="1" name=""/>
-                    <pic:cNvPicPr/>
-                  </pic:nvPicPr>
-                  <pic:blipFill>
-                    <a:blip r:embed="rId7"/>
-                    <a:stretch>
-                      <a:fillRect/>
-                    </a:stretch>
-                  </pic:blipFill>
-                  <pic:spPr>
-                    <a:xfrm>
-                      <a:off x="0" y="0"/>
-                      <a:ext cx="5731510" cy="4399280"/>
-                    </a:xfrm>
-                    <a:prstGeom prst="rect">
-                      <a:avLst/>
-                    </a:prstGeom>
-                  </pic:spPr>
-                </pic:pic>
-              </a:graphicData>
-            </a:graphic>
-          </wp:inline>
-        </w:drawing>
-      </w:r>
+      <w:bookmarkStart w:id="0" w:name="_GoBack"/>
+      <w:bookmarkEnd w:id="0"/>
     </w:p>
     <w:p/>
     <w:p/>
     <w:p/>
     <w:p>
-      <w:r>
+      <w:pPr>
+        <w:rPr>
+          <w:b/>
+          <w:sz w:val="28"/>
+          <w:szCs w:val="28"/>
+        </w:rPr>
+      </w:pPr>
+      <w:r>
+        <w:rPr>
+          <w:b/>
+          <w:sz w:val="28"/>
+          <w:szCs w:val="28"/>
+        </w:rPr>
         <w:t>References:</w:t>
       </w:r>
     </w:p>
@@ -665,78 +665,6 @@
           <w:szCs w:val="24"/>
         </w:rPr>
       </w:pPr>
-      <w:hyperlink r:id="rId8" w:history="1">
-        <w:r>
-          <w:rPr>
-            <w:rStyle w:val="Hyperlink"/>
-            <w:sz w:val="24"/>
-            <w:szCs w:val="24"/>
-          </w:rPr>
-          <w:t>http://www.cssportal.com/css-gradient-generator/</w:t>
-        </w:r>
-      </w:hyperlink>
-      <w:r>
-        <w:rPr>
-          <w:sz w:val="24"/>
-          <w:szCs w:val="24"/>
-        </w:rPr>
-        <w:t xml:space="preserve"> = </w:t>
-      </w:r>
-      <w:proofErr w:type="spellStart"/>
-      <w:r>
-        <w:rPr>
-          <w:sz w:val="24"/>
-          <w:szCs w:val="24"/>
-        </w:rPr>
-        <w:t>gradiant</w:t>
-      </w:r>
-      <w:proofErr w:type="spellEnd"/>
-      <w:r>
-        <w:rPr>
-          <w:sz w:val="24"/>
-          <w:szCs w:val="24"/>
-        </w:rPr>
-        <w:t xml:space="preserve"> </w:t>
-      </w:r>
-      <w:proofErr w:type="spellStart"/>
-      <w:r>
-        <w:rPr>
-          <w:sz w:val="24"/>
-          <w:szCs w:val="24"/>
-        </w:rPr>
-        <w:t>generater</w:t>
-      </w:r>
-      <w:proofErr w:type="spellEnd"/>
-      <w:r>
-        <w:rPr>
-          <w:sz w:val="24"/>
-          <w:szCs w:val="24"/>
-        </w:rPr>
-        <w:t xml:space="preserve"> used.</w:t>
-      </w:r>
-      <w:r>
-        <w:rPr>
-          <w:sz w:val="24"/>
-          <w:szCs w:val="24"/>
-        </w:rPr>
-        <w:t xml:space="preserve"> </w:t>
-      </w:r>
-    </w:p>
-    <w:p>
-      <w:pPr>
-        <w:rPr>
-          <w:sz w:val="24"/>
-          <w:szCs w:val="24"/>
-        </w:rPr>
-      </w:pPr>
-    </w:p>
-    <w:p>
-      <w:pPr>
-        <w:rPr>
-          <w:sz w:val="24"/>
-          <w:szCs w:val="24"/>
-        </w:rPr>
-      </w:pPr>
       <w:r>
         <w:rPr>
           <w:rFonts w:ascii="Helvetica" w:hAnsi="Helvetica" w:cs="Helvetica"/>
@@ -762,7 +690,7 @@
         </w:rPr>
         <w:t>. [ONLINE] Available at: </w:t>
       </w:r>
-      <w:hyperlink r:id="rId9" w:history="1">
+      <w:hyperlink r:id="rId7" w:history="1">
         <w:r>
           <w:rPr>
             <w:rStyle w:val="Hyperlink"/>
@@ -792,33 +720,9 @@
     <w:p>
       <w:pPr>
         <w:rPr>
-          <w:sz w:val="24"/>
-          <w:szCs w:val="24"/>
-        </w:rPr>
-      </w:pPr>
-      <w:hyperlink r:id="rId10" w:history="1">
-        <w:r>
-          <w:rPr>
-            <w:rStyle w:val="Hyperlink"/>
-            <w:sz w:val="24"/>
-            <w:szCs w:val="24"/>
-          </w:rPr>
-          <w:t>https://www.goodreads.com/quotes/tag/cake</w:t>
-        </w:r>
-      </w:hyperlink>
-      <w:r>
-        <w:rPr>
-          <w:sz w:val="24"/>
-          <w:szCs w:val="24"/>
-        </w:rPr>
-        <w:t xml:space="preserve"> = quotes about cake.</w:t>
-      </w:r>
-    </w:p>
-    <w:p>
-      <w:pPr>
-        <w:rPr>
-          <w:sz w:val="24"/>
-          <w:szCs w:val="24"/>
+          <w:rFonts w:ascii="Helvetica" w:hAnsi="Helvetica" w:cs="Helvetica"/>
+          <w:color w:val="8A8A8A"/>
+          <w:shd w:val="clear" w:color="auto" w:fill="FDFF9A"/>
         </w:rPr>
       </w:pPr>
       <w:r>
@@ -883,7 +787,7 @@
         </w:rPr>
         <w:t xml:space="preserve"> [ONLINE] Available at: </w:t>
       </w:r>
-      <w:hyperlink r:id="rId11" w:history="1">
+      <w:hyperlink r:id="rId8" w:history="1">
         <w:r>
           <w:rPr>
             <w:rStyle w:val="Hyperlink"/>
@@ -913,136 +817,64 @@
     <w:p>
       <w:pPr>
         <w:rPr>
-          <w:sz w:val="24"/>
-          <w:szCs w:val="24"/>
-        </w:rPr>
-      </w:pPr>
-      <w:hyperlink r:id="rId12" w:history="1">
-        <w:r>
-          <w:rPr>
-            <w:rStyle w:val="Hyperlink"/>
-            <w:sz w:val="24"/>
-            <w:szCs w:val="24"/>
-          </w:rPr>
-          <w:t>https://www.facebook.com/clodaghscakes</w:t>
-        </w:r>
-      </w:hyperlink>
-      <w:r>
-        <w:rPr>
-          <w:sz w:val="24"/>
-          <w:szCs w:val="24"/>
-        </w:rPr>
-        <w:t xml:space="preserve"> = pics </w:t>
-      </w:r>
-      <w:r>
-        <w:rPr>
-          <w:sz w:val="24"/>
-          <w:szCs w:val="24"/>
-        </w:rPr>
-        <w:t xml:space="preserve">(all pictures taken by Clodagh </w:t>
+          <w:rFonts w:ascii="Helvetica" w:hAnsi="Helvetica" w:cs="Helvetica"/>
+          <w:color w:val="8A8A8A"/>
+          <w:shd w:val="clear" w:color="auto" w:fill="FDFF9A"/>
+        </w:rPr>
+      </w:pPr>
+      <w:r>
+        <w:rPr>
+          <w:rFonts w:ascii="Helvetica" w:hAnsi="Helvetica" w:cs="Helvetica"/>
+          <w:color w:val="8A8A8A"/>
+          <w:shd w:val="clear" w:color="auto" w:fill="FDFF9A"/>
+        </w:rPr>
+        <w:t xml:space="preserve">Cake </w:t>
       </w:r>
       <w:proofErr w:type="spellStart"/>
       <w:r>
         <w:rPr>
-          <w:sz w:val="24"/>
-          <w:szCs w:val="24"/>
-        </w:rPr>
-        <w:t>Shortall</w:t>
+          <w:rFonts w:ascii="Helvetica" w:hAnsi="Helvetica" w:cs="Helvetica"/>
+          <w:color w:val="8A8A8A"/>
+          <w:shd w:val="clear" w:color="auto" w:fill="FDFF9A"/>
+        </w:rPr>
+        <w:t>Cake</w:t>
       </w:r>
       <w:proofErr w:type="spellEnd"/>
       <w:r>
         <w:rPr>
-          <w:sz w:val="24"/>
-          <w:szCs w:val="24"/>
-        </w:rPr>
-        <w:t xml:space="preserve"> and cakes baked by Clodagh </w:t>
+          <w:rFonts w:ascii="Helvetica" w:hAnsi="Helvetica" w:cs="Helvetica"/>
+          <w:color w:val="8A8A8A"/>
+          <w:shd w:val="clear" w:color="auto" w:fill="FDFF9A"/>
+        </w:rPr>
+        <w:t xml:space="preserve"> Baby - Home | Facebook. 2017. </w:t>
+      </w:r>
+      <w:r>
+        <w:rPr>
+          <w:rStyle w:val="Emphasis"/>
+          <w:rFonts w:ascii="Helvetica" w:hAnsi="Helvetica" w:cs="Helvetica"/>
+          <w:color w:val="8A8A8A"/>
+          <w:shd w:val="clear" w:color="auto" w:fill="FDFF9A"/>
+        </w:rPr>
+        <w:t xml:space="preserve">Cake </w:t>
       </w:r>
       <w:proofErr w:type="spellStart"/>
       <w:r>
         <w:rPr>
-          <w:sz w:val="24"/>
-          <w:szCs w:val="24"/>
-        </w:rPr>
-        <w:t>Shortall</w:t>
+          <w:rStyle w:val="Emphasis"/>
+          <w:rFonts w:ascii="Helvetica" w:hAnsi="Helvetica" w:cs="Helvetica"/>
+          <w:color w:val="8A8A8A"/>
+          <w:shd w:val="clear" w:color="auto" w:fill="FDFF9A"/>
+        </w:rPr>
+        <w:t>Cake</w:t>
       </w:r>
       <w:proofErr w:type="spellEnd"/>
       <w:r>
         <w:rPr>
-          <w:sz w:val="24"/>
-          <w:szCs w:val="24"/>
-        </w:rPr>
-        <w:t>)</w:t>
-      </w:r>
-    </w:p>
-    <w:p>
-      <w:pPr>
-        <w:rPr>
-          <w:sz w:val="24"/>
-          <w:szCs w:val="24"/>
-        </w:rPr>
-      </w:pPr>
-    </w:p>
-    <w:p>
-      <w:pPr>
-        <w:rPr>
-          <w:rFonts w:ascii="Helvetica" w:hAnsi="Helvetica" w:cs="Helvetica"/>
-          <w:color w:val="8A8A8A"/>
-          <w:shd w:val="clear" w:color="auto" w:fill="FDFF9A"/>
-        </w:rPr>
-      </w:pPr>
-      <w:r>
-        <w:rPr>
-          <w:rFonts w:ascii="Helvetica" w:hAnsi="Helvetica" w:cs="Helvetica"/>
-          <w:color w:val="8A8A8A"/>
-          <w:shd w:val="clear" w:color="auto" w:fill="FDFF9A"/>
-        </w:rPr>
-        <w:t xml:space="preserve">Cake </w:t>
-      </w:r>
-      <w:proofErr w:type="spellStart"/>
-      <w:r>
-        <w:rPr>
-          <w:rFonts w:ascii="Helvetica" w:hAnsi="Helvetica" w:cs="Helvetica"/>
-          <w:color w:val="8A8A8A"/>
-          <w:shd w:val="clear" w:color="auto" w:fill="FDFF9A"/>
-        </w:rPr>
-        <w:t>Cake</w:t>
-      </w:r>
-      <w:proofErr w:type="spellEnd"/>
-      <w:r>
-        <w:rPr>
-          <w:rFonts w:ascii="Helvetica" w:hAnsi="Helvetica" w:cs="Helvetica"/>
-          <w:color w:val="8A8A8A"/>
-          <w:shd w:val="clear" w:color="auto" w:fill="FDFF9A"/>
-        </w:rPr>
-        <w:t xml:space="preserve"> Baby - Home | Facebook. 2017. </w:t>
-      </w:r>
-      <w:r>
-        <w:rPr>
           <w:rStyle w:val="Emphasis"/>
           <w:rFonts w:ascii="Helvetica" w:hAnsi="Helvetica" w:cs="Helvetica"/>
           <w:color w:val="8A8A8A"/>
           <w:shd w:val="clear" w:color="auto" w:fill="FDFF9A"/>
         </w:rPr>
-        <w:t xml:space="preserve">Cake </w:t>
-      </w:r>
-      <w:proofErr w:type="spellStart"/>
-      <w:r>
-        <w:rPr>
-          <w:rStyle w:val="Emphasis"/>
-          <w:rFonts w:ascii="Helvetica" w:hAnsi="Helvetica" w:cs="Helvetica"/>
-          <w:color w:val="8A8A8A"/>
-          <w:shd w:val="clear" w:color="auto" w:fill="FDFF9A"/>
-        </w:rPr>
-        <w:t>Cake</w:t>
-      </w:r>
-      <w:proofErr w:type="spellEnd"/>
-      <w:r>
-        <w:rPr>
-          <w:rStyle w:val="Emphasis"/>
-          <w:rFonts w:ascii="Helvetica" w:hAnsi="Helvetica" w:cs="Helvetica"/>
-          <w:color w:val="8A8A8A"/>
-          <w:shd w:val="clear" w:color="auto" w:fill="FDFF9A"/>
-        </w:rPr>
         <w:t xml:space="preserve"> Baby - Home | Facebook</w:t>
       </w:r>
       <w:r>
@@ -1053,7 +885,7 @@
         </w:rPr>
         <w:t>. [ONLINE] Available at: </w:t>
       </w:r>
-      <w:hyperlink r:id="rId13" w:history="1">
+      <w:hyperlink r:id="rId9" w:history="1">
         <w:r>
           <w:rPr>
             <w:rStyle w:val="Hyperlink"/>
@@ -1083,47 +915,6 @@
     <w:p>
       <w:pPr>
         <w:rPr>
-          <w:sz w:val="24"/>
-          <w:szCs w:val="24"/>
-        </w:rPr>
-      </w:pPr>
-      <w:hyperlink r:id="rId14" w:anchor="facebook" w:history="1">
-        <w:r>
-          <w:rPr>
-            <w:rStyle w:val="Hyperlink"/>
-            <w:sz w:val="24"/>
-            <w:szCs w:val="24"/>
-          </w:rPr>
-          <w:t>https://www.create.net/blog/free-social-media-icons#facebook</w:t>
-        </w:r>
-      </w:hyperlink>
-      <w:r>
-        <w:rPr>
-          <w:sz w:val="24"/>
-          <w:szCs w:val="24"/>
-        </w:rPr>
-        <w:t xml:space="preserve"> = for </w:t>
-      </w:r>
-      <w:proofErr w:type="spellStart"/>
-      <w:r>
-        <w:rPr>
-          <w:sz w:val="24"/>
-          <w:szCs w:val="24"/>
-        </w:rPr>
-        <w:t>facebook</w:t>
-      </w:r>
-      <w:proofErr w:type="spellEnd"/>
-      <w:r>
-        <w:rPr>
-          <w:sz w:val="24"/>
-          <w:szCs w:val="24"/>
-        </w:rPr>
-        <w:t xml:space="preserve"> button</w:t>
-      </w:r>
-    </w:p>
-    <w:p>
-      <w:pPr>
-        <w:rPr>
           <w:rFonts w:ascii="Helvetica" w:hAnsi="Helvetica" w:cs="Helvetica"/>
           <w:color w:val="8A8A8A"/>
           <w:shd w:val="clear" w:color="auto" w:fill="FDFF9A"/>
@@ -1154,7 +945,7 @@
         </w:rPr>
         <w:t>. [ONLINE] Available at: </w:t>
       </w:r>
-      <w:hyperlink r:id="rId15" w:anchor="facebook" w:history="1">
+      <w:hyperlink r:id="rId10" w:anchor="facebook" w:history="1">
         <w:r>
           <w:rPr>
             <w:rStyle w:val="Hyperlink"/>
@@ -1184,31 +975,6 @@
     <w:p>
       <w:pPr>
         <w:rPr>
-          <w:sz w:val="24"/>
-          <w:szCs w:val="24"/>
-        </w:rPr>
-      </w:pPr>
-      <w:hyperlink r:id="rId16" w:history="1">
-        <w:r>
-          <w:rPr>
-            <w:rStyle w:val="Hyperlink"/>
-            <w:sz w:val="24"/>
-            <w:szCs w:val="24"/>
-          </w:rPr>
-          <w:t>https://studio.tailorbrands.com/business/8344121/wizard/edit/shape?currentId=369357480&amp;logosStepId=55257954&amp;originalIndex=8</w:t>
-        </w:r>
-      </w:hyperlink>
-      <w:r>
-        <w:rPr>
-          <w:sz w:val="24"/>
-          <w:szCs w:val="24"/>
-        </w:rPr>
-        <w:t xml:space="preserve"> = logo</w:t>
-      </w:r>
-    </w:p>
-    <w:p>
-      <w:pPr>
-        <w:rPr>
           <w:rFonts w:ascii="Helvetica" w:hAnsi="Helvetica" w:cs="Helvetica"/>
           <w:color w:val="8A8A8A"/>
           <w:shd w:val="clear" w:color="auto" w:fill="FDFF9A"/>
@@ -1239,7 +1005,7 @@
         </w:rPr>
         <w:t>. [ONLINE] Available at: </w:t>
       </w:r>
-      <w:hyperlink r:id="rId17" w:history="1">
+      <w:hyperlink r:id="rId11" w:history="1">
         <w:r>
           <w:rPr>
             <w:rStyle w:val="Hyperlink"/>
@@ -1278,78 +1044,18 @@
     <w:p>
       <w:pPr>
         <w:rPr>
-          <w:b/>
-          <w:sz w:val="24"/>
-          <w:szCs w:val="24"/>
-        </w:rPr>
-      </w:pPr>
-    </w:p>
-    <w:p>
-      <w:pPr>
-        <w:rPr>
-          <w:b/>
-          <w:sz w:val="24"/>
-          <w:szCs w:val="24"/>
-        </w:rPr>
-      </w:pPr>
-      <w:r>
-        <w:rPr>
-          <w:b/>
-          <w:sz w:val="24"/>
-          <w:szCs w:val="24"/>
-        </w:rPr>
-        <w:t xml:space="preserve">I used this to figure out how to set the background image on </w:t>
-      </w:r>
-      <w:r>
-        <w:rPr>
-          <w:b/>
-          <w:sz w:val="24"/>
-          <w:szCs w:val="24"/>
-        </w:rPr>
-        <w:t>one page =</w:t>
-      </w:r>
-    </w:p>
-    <w:p>
-      <w:pPr>
-        <w:rPr>
-          <w:b/>
-          <w:sz w:val="24"/>
-          <w:szCs w:val="24"/>
-        </w:rPr>
-      </w:pPr>
-      <w:hyperlink r:id="rId18" w:history="1">
-        <w:r>
-          <w:rPr>
-            <w:rStyle w:val="Hyperlink"/>
-            <w:sz w:val="24"/>
-            <w:szCs w:val="24"/>
-          </w:rPr>
-          <w:t>https://stackoverflow.com/questions/15698088/changing-the-background-on-just-one-web-page</w:t>
-        </w:r>
-      </w:hyperlink>
-      <w:r>
-        <w:rPr>
-          <w:b/>
-          <w:sz w:val="24"/>
-          <w:szCs w:val="24"/>
-        </w:rPr>
-        <w:t xml:space="preserve"> </w:t>
-      </w:r>
-    </w:p>
-    <w:p>
-      <w:pPr>
-        <w:rPr>
-          <w:rFonts w:ascii="Helvetica" w:hAnsi="Helvetica" w:cs="Helvetica"/>
-          <w:color w:val="8A8A8A"/>
-          <w:shd w:val="clear" w:color="auto" w:fill="FDFF9A"/>
-        </w:rPr>
-      </w:pPr>
-      <w:r>
-        <w:rPr>
-          <w:rFonts w:ascii="Helvetica" w:hAnsi="Helvetica" w:cs="Helvetica"/>
-          <w:color w:val="8A8A8A"/>
-          <w:shd w:val="clear" w:color="auto" w:fill="FDFF9A"/>
-        </w:rPr>
+          <w:rFonts w:ascii="Helvetica" w:hAnsi="Helvetica" w:cs="Helvetica"/>
+          <w:color w:val="8A8A8A"/>
+          <w:shd w:val="clear" w:color="auto" w:fill="FDFF9A"/>
+        </w:rPr>
+      </w:pPr>
+      <w:r>
+        <w:rPr>
+          <w:rFonts w:ascii="Helvetica" w:hAnsi="Helvetica" w:cs="Helvetica"/>
+          <w:color w:val="8A8A8A"/>
+          <w:shd w:val="clear" w:color="auto" w:fill="FDFF9A"/>
+        </w:rPr>
+        <w:lastRenderedPageBreak/>
         <w:t>html - changing the background on just one web page - Stack Overflow. 2017. </w:t>
       </w:r>
       <w:r>
@@ -1369,7 +1075,7 @@
         </w:rPr>
         <w:t>. [ONLINE] Available at: </w:t>
       </w:r>
-      <w:hyperlink r:id="rId19" w:history="1">
+      <w:hyperlink r:id="rId12" w:history="1">
         <w:r>
           <w:rPr>
             <w:rStyle w:val="Hyperlink"/>
@@ -1400,42 +1106,6 @@
     <w:p>
       <w:pPr>
         <w:rPr>
-          <w:b/>
-          <w:sz w:val="24"/>
-          <w:szCs w:val="24"/>
-        </w:rPr>
-      </w:pPr>
-    </w:p>
-    <w:p>
-      <w:pPr>
-        <w:rPr>
-          <w:b/>
-          <w:sz w:val="24"/>
-          <w:szCs w:val="24"/>
-        </w:rPr>
-      </w:pPr>
-      <w:hyperlink r:id="rId20" w:history="1">
-        <w:r>
-          <w:rPr>
-            <w:rStyle w:val="Hyperlink"/>
-            <w:sz w:val="24"/>
-            <w:szCs w:val="24"/>
-          </w:rPr>
-          <w:t>https://i.pinimg.com/originals/50/7d/2a/507d2a6f2f57fce7c4bd9265d9ca7f5c.jpg</w:t>
-        </w:r>
-      </w:hyperlink>
-      <w:r>
-        <w:rPr>
-          <w:b/>
-          <w:sz w:val="24"/>
-          <w:szCs w:val="24"/>
-        </w:rPr>
-        <w:t xml:space="preserve"> = whitewall pic</w:t>
-      </w:r>
-    </w:p>
-    <w:p>
-      <w:pPr>
-        <w:rPr>
           <w:rFonts w:ascii="Helvetica" w:hAnsi="Helvetica" w:cs="Helvetica"/>
           <w:color w:val="8A8A8A"/>
           <w:shd w:val="clear" w:color="auto" w:fill="FDFF9A"/>
@@ -1506,7 +1176,7 @@
         </w:rPr>
         <w:t>. [ONLINE] Available at: </w:t>
       </w:r>
-      <w:hyperlink r:id="rId21" w:history="1">
+      <w:hyperlink r:id="rId13" w:history="1">
         <w:r>
           <w:rPr>
             <w:rStyle w:val="Hyperlink"/>
@@ -1537,58 +1207,6 @@
     <w:p>
       <w:pPr>
         <w:rPr>
-          <w:b/>
-          <w:sz w:val="24"/>
-          <w:szCs w:val="24"/>
-        </w:rPr>
-      </w:pPr>
-    </w:p>
-    <w:p>
-      <w:pPr>
-        <w:rPr>
-          <w:b/>
-          <w:sz w:val="24"/>
-          <w:szCs w:val="24"/>
-        </w:rPr>
-      </w:pPr>
-      <w:hyperlink r:id="rId22" w:history="1">
-        <w:r>
-          <w:rPr>
-            <w:rStyle w:val="Hyperlink"/>
-            <w:sz w:val="24"/>
-            <w:szCs w:val="24"/>
-          </w:rPr>
-          <w:t>https://www.youtube.com/watch?v=qr02ziC9r_o</w:t>
-        </w:r>
-      </w:hyperlink>
-      <w:r>
-        <w:rPr>
-          <w:b/>
-          <w:sz w:val="24"/>
-          <w:szCs w:val="24"/>
-        </w:rPr>
-        <w:t xml:space="preserve"> = </w:t>
-      </w:r>
-      <w:r>
-        <w:rPr>
-          <w:b/>
-          <w:sz w:val="24"/>
-          <w:szCs w:val="24"/>
-        </w:rPr>
-        <w:t xml:space="preserve">Birthday </w:t>
-      </w:r>
-      <w:r>
-        <w:rPr>
-          <w:b/>
-          <w:sz w:val="24"/>
-          <w:szCs w:val="24"/>
-        </w:rPr>
-        <w:t>cake video</w:t>
-      </w:r>
-    </w:p>
-    <w:p>
-      <w:pPr>
-        <w:rPr>
           <w:rFonts w:ascii="Helvetica" w:hAnsi="Helvetica" w:cs="Helvetica"/>
           <w:color w:val="8A8A8A"/>
           <w:shd w:val="clear" w:color="auto" w:fill="FDFF9A"/>
@@ -1619,7 +1237,7 @@
         </w:rPr>
         <w:t>. [ONLINE] Available at: </w:t>
       </w:r>
-      <w:hyperlink r:id="rId23" w:history="1">
+      <w:hyperlink r:id="rId14" w:history="1">
         <w:r>
           <w:rPr>
             <w:rStyle w:val="Hyperlink"/>
@@ -1680,7 +1298,7 @@
         </w:rPr>
         <w:t>. [ONLINE] Available at: </w:t>
       </w:r>
-      <w:hyperlink r:id="rId24" w:history="1">
+      <w:hyperlink r:id="rId15" w:history="1">
         <w:r>
           <w:rPr>
             <w:rStyle w:val="Hyperlink"/>
@@ -1761,7 +1379,7 @@
         </w:rPr>
         <w:t>. [ONLINE] Available at: </w:t>
       </w:r>
-      <w:hyperlink r:id="rId25" w:history="1">
+      <w:hyperlink r:id="rId16" w:history="1">
         <w:r>
           <w:rPr>
             <w:rStyle w:val="Hyperlink"/>
@@ -1779,8 +1397,6 @@
         </w:rPr>
         <w:t>. [Accessed 12 November 2017].</w:t>
       </w:r>
-      <w:bookmarkStart w:id="0" w:name="_GoBack"/>
-      <w:bookmarkEnd w:id="0"/>
     </w:p>
     <w:p>
       <w:pPr>

--- a/B00092974_Assignemnt1_documentation.docx
+++ b/B00092974_Assignemnt1_documentation.docx
@@ -257,7 +257,7 @@
         </w:rPr>
         <w:drawing>
           <wp:inline distT="0" distB="0" distL="0" distR="0" wp14:anchorId="37ED1331" wp14:editId="32879043">
-            <wp:extent cx="4371975" cy="3409950"/>
+            <wp:extent cx="5153025" cy="3409950"/>
             <wp:effectExtent l="0" t="0" r="9525" b="0"/>
             <wp:docPr id="3" name="Picture 3"/>
             <wp:cNvGraphicFramePr>
@@ -279,7 +279,7 @@
                   <pic:spPr>
                     <a:xfrm>
                       <a:off x="0" y="0"/>
-                      <a:ext cx="4371975" cy="3409950"/>
+                      <a:ext cx="5153025" cy="3409950"/>
                     </a:xfrm>
                     <a:prstGeom prst="rect">
                       <a:avLst/>
@@ -360,8 +360,8 @@
         <w:lastRenderedPageBreak/>
         <w:drawing>
           <wp:inline distT="0" distB="0" distL="0" distR="0" wp14:anchorId="511FF553" wp14:editId="576183D0">
-            <wp:extent cx="4714875" cy="3143250"/>
-            <wp:effectExtent l="0" t="0" r="9525" b="0"/>
+            <wp:extent cx="5505450" cy="3143250"/>
+            <wp:effectExtent l="0" t="0" r="0" b="0"/>
             <wp:docPr id="2" name="Picture 2"/>
             <wp:cNvGraphicFramePr>
               <a:graphicFrameLocks xmlns:a="http://schemas.openxmlformats.org/drawingml/2006/main" noChangeAspect="1"/>
@@ -382,7 +382,7 @@
                   <pic:spPr>
                     <a:xfrm>
                       <a:off x="0" y="0"/>
-                      <a:ext cx="4714875" cy="3143250"/>
+                      <a:ext cx="5505450" cy="3143250"/>
                     </a:xfrm>
                     <a:prstGeom prst="rect">
                       <a:avLst/>
@@ -497,7 +497,7 @@
         </w:rPr>
         <w:drawing>
           <wp:inline distT="0" distB="0" distL="0" distR="0" wp14:anchorId="6A840DB7" wp14:editId="479D0EB5">
-            <wp:extent cx="4714875" cy="3667125"/>
+            <wp:extent cx="5343525" cy="3667125"/>
             <wp:effectExtent l="0" t="0" r="9525" b="9525"/>
             <wp:docPr id="1" name="Picture 1"/>
             <wp:cNvGraphicFramePr>
@@ -519,7 +519,7 @@
                   <pic:spPr>
                     <a:xfrm>
                       <a:off x="0" y="0"/>
-                      <a:ext cx="4714875" cy="3667125"/>
+                      <a:ext cx="5343525" cy="3667125"/>
                     </a:xfrm>
                     <a:prstGeom prst="rect">
                       <a:avLst/>
@@ -615,14 +615,18 @@
     <w:p>
       <w:pPr>
         <w:rPr>
-          <w:sz w:val="24"/>
-          <w:szCs w:val="24"/>
-        </w:rPr>
-      </w:pPr>
-      <w:r>
-        <w:rPr>
-          <w:sz w:val="24"/>
-          <w:szCs w:val="24"/>
+          <w:b/>
+          <w:sz w:val="24"/>
+          <w:szCs w:val="24"/>
+          <w:u w:val="single"/>
+        </w:rPr>
+      </w:pPr>
+      <w:r>
+        <w:rPr>
+          <w:b/>
+          <w:sz w:val="24"/>
+          <w:szCs w:val="24"/>
+          <w:u w:val="single"/>
         </w:rPr>
         <w:t>Index/Home page:</w:t>
       </w:r>
@@ -632,30 +636,983 @@
         <w:rPr>
           <w:sz w:val="24"/>
           <w:szCs w:val="24"/>
+        </w:rPr>
+      </w:pPr>
+      <w:r>
+        <w:rPr>
+          <w:noProof/>
+        </w:rPr>
+        <w:drawing>
+          <wp:inline distT="0" distB="0" distL="0" distR="0" wp14:anchorId="2385D4FB" wp14:editId="5910D105">
+            <wp:extent cx="5019675" cy="2695575"/>
+            <wp:effectExtent l="0" t="0" r="9525" b="9525"/>
+            <wp:docPr id="7" name="Picture 7"/>
+            <wp:cNvGraphicFramePr>
+              <a:graphicFrameLocks xmlns:a="http://schemas.openxmlformats.org/drawingml/2006/main" noChangeAspect="1"/>
+            </wp:cNvGraphicFramePr>
+            <a:graphic xmlns:a="http://schemas.openxmlformats.org/drawingml/2006/main">
+              <a:graphicData uri="http://schemas.openxmlformats.org/drawingml/2006/picture">
+                <pic:pic xmlns:pic="http://schemas.openxmlformats.org/drawingml/2006/picture">
+                  <pic:nvPicPr>
+                    <pic:cNvPr id="1" name=""/>
+                    <pic:cNvPicPr/>
+                  </pic:nvPicPr>
+                  <pic:blipFill>
+                    <a:blip r:embed="rId7"/>
+                    <a:stretch>
+                      <a:fillRect/>
+                    </a:stretch>
+                  </pic:blipFill>
+                  <pic:spPr>
+                    <a:xfrm>
+                      <a:off x="0" y="0"/>
+                      <a:ext cx="5019675" cy="2695575"/>
+                    </a:xfrm>
+                    <a:prstGeom prst="rect">
+                      <a:avLst/>
+                    </a:prstGeom>
+                  </pic:spPr>
+                </pic:pic>
+              </a:graphicData>
+            </a:graphic>
+          </wp:inline>
+        </w:drawing>
+      </w:r>
+    </w:p>
+    <w:p/>
+    <w:p>
+      <w:pPr>
+        <w:rPr>
+          <w:b/>
+          <w:u w:val="single"/>
+        </w:rPr>
+      </w:pPr>
+      <w:r>
+        <w:rPr>
+          <w:b/>
+          <w:u w:val="single"/>
+        </w:rPr>
+        <w:t>About Us page:</w:t>
+      </w:r>
+    </w:p>
+    <w:p>
+      <w:r>
+        <w:rPr>
+          <w:noProof/>
+        </w:rPr>
+        <w:drawing>
+          <wp:inline distT="0" distB="0" distL="0" distR="0" wp14:anchorId="1708038F" wp14:editId="39F2483D">
+            <wp:extent cx="4953000" cy="2571750"/>
+            <wp:effectExtent l="0" t="0" r="0" b="0"/>
+            <wp:docPr id="8" name="Picture 8"/>
+            <wp:cNvGraphicFramePr>
+              <a:graphicFrameLocks xmlns:a="http://schemas.openxmlformats.org/drawingml/2006/main" noChangeAspect="1"/>
+            </wp:cNvGraphicFramePr>
+            <a:graphic xmlns:a="http://schemas.openxmlformats.org/drawingml/2006/main">
+              <a:graphicData uri="http://schemas.openxmlformats.org/drawingml/2006/picture">
+                <pic:pic xmlns:pic="http://schemas.openxmlformats.org/drawingml/2006/picture">
+                  <pic:nvPicPr>
+                    <pic:cNvPr id="1" name=""/>
+                    <pic:cNvPicPr/>
+                  </pic:nvPicPr>
+                  <pic:blipFill>
+                    <a:blip r:embed="rId8"/>
+                    <a:stretch>
+                      <a:fillRect/>
+                    </a:stretch>
+                  </pic:blipFill>
+                  <pic:spPr>
+                    <a:xfrm>
+                      <a:off x="0" y="0"/>
+                      <a:ext cx="4953000" cy="2571750"/>
+                    </a:xfrm>
+                    <a:prstGeom prst="rect">
+                      <a:avLst/>
+                    </a:prstGeom>
+                  </pic:spPr>
+                </pic:pic>
+              </a:graphicData>
+            </a:graphic>
+          </wp:inline>
+        </w:drawing>
+      </w:r>
+    </w:p>
+    <w:p/>
+    <w:p>
+      <w:pPr>
+        <w:rPr>
+          <w:b/>
+          <w:u w:val="single"/>
+        </w:rPr>
+      </w:pPr>
+      <w:r>
+        <w:rPr>
+          <w:b/>
+          <w:u w:val="single"/>
+        </w:rPr>
+        <w:lastRenderedPageBreak/>
+        <w:t>Cakes page:</w:t>
+      </w:r>
+    </w:p>
+    <w:p>
+      <w:r>
+        <w:rPr>
+          <w:noProof/>
+        </w:rPr>
+        <w:drawing>
+          <wp:inline distT="0" distB="0" distL="0" distR="0" wp14:anchorId="033A77E8" wp14:editId="45DDC87D">
+            <wp:extent cx="5067300" cy="2476500"/>
+            <wp:effectExtent l="0" t="0" r="0" b="0"/>
+            <wp:docPr id="9" name="Picture 9"/>
+            <wp:cNvGraphicFramePr>
+              <a:graphicFrameLocks xmlns:a="http://schemas.openxmlformats.org/drawingml/2006/main" noChangeAspect="1"/>
+            </wp:cNvGraphicFramePr>
+            <a:graphic xmlns:a="http://schemas.openxmlformats.org/drawingml/2006/main">
+              <a:graphicData uri="http://schemas.openxmlformats.org/drawingml/2006/picture">
+                <pic:pic xmlns:pic="http://schemas.openxmlformats.org/drawingml/2006/picture">
+                  <pic:nvPicPr>
+                    <pic:cNvPr id="1" name=""/>
+                    <pic:cNvPicPr/>
+                  </pic:nvPicPr>
+                  <pic:blipFill>
+                    <a:blip r:embed="rId9"/>
+                    <a:stretch>
+                      <a:fillRect/>
+                    </a:stretch>
+                  </pic:blipFill>
+                  <pic:spPr>
+                    <a:xfrm>
+                      <a:off x="0" y="0"/>
+                      <a:ext cx="5067300" cy="2476500"/>
+                    </a:xfrm>
+                    <a:prstGeom prst="rect">
+                      <a:avLst/>
+                    </a:prstGeom>
+                  </pic:spPr>
+                </pic:pic>
+              </a:graphicData>
+            </a:graphic>
+          </wp:inline>
+        </w:drawing>
+      </w:r>
+    </w:p>
+    <w:p>
+      <w:pPr>
+        <w:rPr>
+          <w:b/>
+          <w:u w:val="single"/>
+        </w:rPr>
+      </w:pPr>
+      <w:r>
+        <w:rPr>
+          <w:b/>
+          <w:u w:val="single"/>
+        </w:rPr>
+        <w:t>Quotes page:</w:t>
+      </w:r>
+    </w:p>
+    <w:p>
+      <w:pPr>
+        <w:rPr>
+          <w:b/>
+          <w:sz w:val="28"/>
+          <w:szCs w:val="28"/>
+        </w:rPr>
+      </w:pPr>
+      <w:r>
+        <w:rPr>
+          <w:noProof/>
+        </w:rPr>
+        <w:drawing>
+          <wp:inline distT="0" distB="0" distL="0" distR="0" wp14:anchorId="4FC0E5D0" wp14:editId="17FEC61A">
+            <wp:extent cx="5057775" cy="2695575"/>
+            <wp:effectExtent l="0" t="0" r="9525" b="9525"/>
+            <wp:docPr id="10" name="Picture 10"/>
+            <wp:cNvGraphicFramePr>
+              <a:graphicFrameLocks xmlns:a="http://schemas.openxmlformats.org/drawingml/2006/main" noChangeAspect="1"/>
+            </wp:cNvGraphicFramePr>
+            <a:graphic xmlns:a="http://schemas.openxmlformats.org/drawingml/2006/main">
+              <a:graphicData uri="http://schemas.openxmlformats.org/drawingml/2006/picture">
+                <pic:pic xmlns:pic="http://schemas.openxmlformats.org/drawingml/2006/picture">
+                  <pic:nvPicPr>
+                    <pic:cNvPr id="1" name=""/>
+                    <pic:cNvPicPr/>
+                  </pic:nvPicPr>
+                  <pic:blipFill>
+                    <a:blip r:embed="rId10"/>
+                    <a:stretch>
+                      <a:fillRect/>
+                    </a:stretch>
+                  </pic:blipFill>
+                  <pic:spPr>
+                    <a:xfrm>
+                      <a:off x="0" y="0"/>
+                      <a:ext cx="5057775" cy="2695575"/>
+                    </a:xfrm>
+                    <a:prstGeom prst="rect">
+                      <a:avLst/>
+                    </a:prstGeom>
+                  </pic:spPr>
+                </pic:pic>
+              </a:graphicData>
+            </a:graphic>
+          </wp:inline>
+        </w:drawing>
+      </w:r>
+    </w:p>
+    <w:p>
+      <w:pPr>
+        <w:rPr>
+          <w:b/>
+          <w:u w:val="single"/>
+        </w:rPr>
+      </w:pPr>
+      <w:r>
+        <w:rPr>
+          <w:b/>
+          <w:u w:val="single"/>
+        </w:rPr>
+        <w:t>Contact page:</w:t>
+      </w:r>
+    </w:p>
+    <w:p>
+      <w:pPr>
+        <w:rPr>
+          <w:b/>
+          <w:sz w:val="28"/>
+          <w:szCs w:val="28"/>
+        </w:rPr>
+      </w:pPr>
+      <w:r>
+        <w:rPr>
+          <w:noProof/>
+        </w:rPr>
+        <w:drawing>
+          <wp:inline distT="0" distB="0" distL="0" distR="0" wp14:anchorId="5CA38706" wp14:editId="4E4E5FA8">
+            <wp:extent cx="5057775" cy="2571750"/>
+            <wp:effectExtent l="0" t="0" r="9525" b="0"/>
+            <wp:docPr id="11" name="Picture 11"/>
+            <wp:cNvGraphicFramePr>
+              <a:graphicFrameLocks xmlns:a="http://schemas.openxmlformats.org/drawingml/2006/main" noChangeAspect="1"/>
+            </wp:cNvGraphicFramePr>
+            <a:graphic xmlns:a="http://schemas.openxmlformats.org/drawingml/2006/main">
+              <a:graphicData uri="http://schemas.openxmlformats.org/drawingml/2006/picture">
+                <pic:pic xmlns:pic="http://schemas.openxmlformats.org/drawingml/2006/picture">
+                  <pic:nvPicPr>
+                    <pic:cNvPr id="1" name=""/>
+                    <pic:cNvPicPr/>
+                  </pic:nvPicPr>
+                  <pic:blipFill>
+                    <a:blip r:embed="rId11"/>
+                    <a:stretch>
+                      <a:fillRect/>
+                    </a:stretch>
+                  </pic:blipFill>
+                  <pic:spPr>
+                    <a:xfrm>
+                      <a:off x="0" y="0"/>
+                      <a:ext cx="5057775" cy="2571750"/>
+                    </a:xfrm>
+                    <a:prstGeom prst="rect">
+                      <a:avLst/>
+                    </a:prstGeom>
+                  </pic:spPr>
+                </pic:pic>
+              </a:graphicData>
+            </a:graphic>
+          </wp:inline>
+        </w:drawing>
+      </w:r>
+    </w:p>
+    <w:p>
+      <w:pPr>
+        <w:rPr>
+          <w:b/>
+          <w:u w:val="single"/>
+        </w:rPr>
+      </w:pPr>
+      <w:r>
+        <w:rPr>
+          <w:b/>
+          <w:u w:val="single"/>
+        </w:rPr>
+        <w:lastRenderedPageBreak/>
+        <w:t>CSS Validation:</w:t>
+      </w:r>
+    </w:p>
+    <w:p>
+      <w:pPr>
+        <w:rPr>
+          <w:b/>
+          <w:u w:val="single"/>
+        </w:rPr>
+      </w:pPr>
+      <w:r>
+        <w:rPr>
+          <w:noProof/>
+        </w:rPr>
+        <w:drawing>
+          <wp:inline distT="0" distB="0" distL="0" distR="0" wp14:anchorId="37A06BCB" wp14:editId="76675B44">
+            <wp:extent cx="5295900" cy="3152775"/>
+            <wp:effectExtent l="0" t="0" r="0" b="9525"/>
+            <wp:docPr id="12" name="Picture 12"/>
+            <wp:cNvGraphicFramePr>
+              <a:graphicFrameLocks xmlns:a="http://schemas.openxmlformats.org/drawingml/2006/main" noChangeAspect="1"/>
+            </wp:cNvGraphicFramePr>
+            <a:graphic xmlns:a="http://schemas.openxmlformats.org/drawingml/2006/main">
+              <a:graphicData uri="http://schemas.openxmlformats.org/drawingml/2006/picture">
+                <pic:pic xmlns:pic="http://schemas.openxmlformats.org/drawingml/2006/picture">
+                  <pic:nvPicPr>
+                    <pic:cNvPr id="1" name=""/>
+                    <pic:cNvPicPr/>
+                  </pic:nvPicPr>
+                  <pic:blipFill>
+                    <a:blip r:embed="rId12"/>
+                    <a:stretch>
+                      <a:fillRect/>
+                    </a:stretch>
+                  </pic:blipFill>
+                  <pic:spPr>
+                    <a:xfrm>
+                      <a:off x="0" y="0"/>
+                      <a:ext cx="5295900" cy="3152775"/>
+                    </a:xfrm>
+                    <a:prstGeom prst="rect">
+                      <a:avLst/>
+                    </a:prstGeom>
+                  </pic:spPr>
+                </pic:pic>
+              </a:graphicData>
+            </a:graphic>
+          </wp:inline>
+        </w:drawing>
+      </w:r>
+    </w:p>
+    <w:p>
+      <w:pPr>
+        <w:jc w:val="center"/>
+        <w:rPr>
+          <w:b/>
+          <w:sz w:val="28"/>
+          <w:szCs w:val="28"/>
+          <w:u w:val="single"/>
+        </w:rPr>
+      </w:pPr>
+    </w:p>
+    <w:p>
+      <w:pPr>
+        <w:jc w:val="center"/>
+        <w:rPr>
+          <w:b/>
+          <w:sz w:val="28"/>
+          <w:szCs w:val="28"/>
+          <w:u w:val="single"/>
+        </w:rPr>
+      </w:pPr>
+      <w:r>
+        <w:rPr>
+          <w:b/>
+          <w:sz w:val="28"/>
+          <w:szCs w:val="28"/>
+          <w:u w:val="single"/>
+        </w:rPr>
+        <w:t xml:space="preserve">Google </w:t>
+      </w:r>
+      <w:proofErr w:type="spellStart"/>
+      <w:r>
+        <w:rPr>
+          <w:b/>
+          <w:sz w:val="28"/>
+          <w:szCs w:val="28"/>
+          <w:u w:val="single"/>
+        </w:rPr>
+        <w:t>Risizer</w:t>
+      </w:r>
+      <w:proofErr w:type="spellEnd"/>
+      <w:r>
+        <w:rPr>
+          <w:b/>
+          <w:sz w:val="28"/>
+          <w:szCs w:val="28"/>
+          <w:u w:val="single"/>
+        </w:rPr>
+        <w:t xml:space="preserve"> Test:</w:t>
+      </w:r>
+    </w:p>
+    <w:p>
+      <w:pPr>
+        <w:rPr>
+          <w:b/>
+          <w:u w:val="single"/>
+        </w:rPr>
+      </w:pPr>
+      <w:r>
+        <w:rPr>
+          <w:b/>
+          <w:u w:val="single"/>
+        </w:rPr>
+        <w:t>Index page:</w:t>
+      </w:r>
+    </w:p>
+    <w:p>
+      <w:pPr>
+        <w:rPr>
+          <w:b/>
+          <w:u w:val="single"/>
+        </w:rPr>
+      </w:pPr>
+      <w:r>
+        <w:rPr>
+          <w:noProof/>
+        </w:rPr>
+        <w:drawing>
+          <wp:inline distT="0" distB="0" distL="0" distR="0" wp14:anchorId="63E46C06" wp14:editId="4ED89239">
+            <wp:extent cx="5381625" cy="3095625"/>
+            <wp:effectExtent l="0" t="0" r="9525" b="9525"/>
+            <wp:docPr id="13" name="Picture 13"/>
+            <wp:cNvGraphicFramePr>
+              <a:graphicFrameLocks xmlns:a="http://schemas.openxmlformats.org/drawingml/2006/main" noChangeAspect="1"/>
+            </wp:cNvGraphicFramePr>
+            <a:graphic xmlns:a="http://schemas.openxmlformats.org/drawingml/2006/main">
+              <a:graphicData uri="http://schemas.openxmlformats.org/drawingml/2006/picture">
+                <pic:pic xmlns:pic="http://schemas.openxmlformats.org/drawingml/2006/picture">
+                  <pic:nvPicPr>
+                    <pic:cNvPr id="1" name=""/>
+                    <pic:cNvPicPr/>
+                  </pic:nvPicPr>
+                  <pic:blipFill>
+                    <a:blip r:embed="rId13"/>
+                    <a:stretch>
+                      <a:fillRect/>
+                    </a:stretch>
+                  </pic:blipFill>
+                  <pic:spPr>
+                    <a:xfrm>
+                      <a:off x="0" y="0"/>
+                      <a:ext cx="5381625" cy="3095625"/>
+                    </a:xfrm>
+                    <a:prstGeom prst="rect">
+                      <a:avLst/>
+                    </a:prstGeom>
+                  </pic:spPr>
+                </pic:pic>
+              </a:graphicData>
+            </a:graphic>
+          </wp:inline>
+        </w:drawing>
+      </w:r>
+    </w:p>
+    <w:p>
+      <w:pPr>
+        <w:rPr>
+          <w:b/>
+          <w:u w:val="single"/>
+        </w:rPr>
+      </w:pPr>
+    </w:p>
+    <w:p>
+      <w:pPr>
+        <w:rPr>
+          <w:b/>
+          <w:u w:val="single"/>
+        </w:rPr>
+      </w:pPr>
+    </w:p>
+    <w:p>
+      <w:pPr>
+        <w:rPr>
+          <w:b/>
+          <w:u w:val="single"/>
+        </w:rPr>
+      </w:pPr>
+    </w:p>
+    <w:p>
+      <w:pPr>
+        <w:rPr>
+          <w:b/>
+          <w:u w:val="single"/>
+        </w:rPr>
+      </w:pPr>
+    </w:p>
+    <w:p>
+      <w:pPr>
+        <w:rPr>
+          <w:b/>
+          <w:u w:val="single"/>
+        </w:rPr>
+      </w:pPr>
+      <w:r>
+        <w:rPr>
+          <w:b/>
+          <w:u w:val="single"/>
+        </w:rPr>
+        <w:lastRenderedPageBreak/>
+        <w:t>About page:</w:t>
+      </w:r>
+    </w:p>
+    <w:p>
+      <w:pPr>
+        <w:rPr>
+          <w:b/>
+          <w:u w:val="single"/>
+        </w:rPr>
+      </w:pPr>
+      <w:r>
+        <w:rPr>
+          <w:noProof/>
+        </w:rPr>
+        <w:drawing>
+          <wp:inline distT="0" distB="0" distL="0" distR="0" wp14:anchorId="0F865086" wp14:editId="339F5734">
+            <wp:extent cx="5381625" cy="2971800"/>
+            <wp:effectExtent l="0" t="0" r="9525" b="0"/>
+            <wp:docPr id="14" name="Picture 14"/>
+            <wp:cNvGraphicFramePr>
+              <a:graphicFrameLocks xmlns:a="http://schemas.openxmlformats.org/drawingml/2006/main" noChangeAspect="1"/>
+            </wp:cNvGraphicFramePr>
+            <a:graphic xmlns:a="http://schemas.openxmlformats.org/drawingml/2006/main">
+              <a:graphicData uri="http://schemas.openxmlformats.org/drawingml/2006/picture">
+                <pic:pic xmlns:pic="http://schemas.openxmlformats.org/drawingml/2006/picture">
+                  <pic:nvPicPr>
+                    <pic:cNvPr id="1" name=""/>
+                    <pic:cNvPicPr/>
+                  </pic:nvPicPr>
+                  <pic:blipFill>
+                    <a:blip r:embed="rId14"/>
+                    <a:stretch>
+                      <a:fillRect/>
+                    </a:stretch>
+                  </pic:blipFill>
+                  <pic:spPr>
+                    <a:xfrm>
+                      <a:off x="0" y="0"/>
+                      <a:ext cx="5381625" cy="2971800"/>
+                    </a:xfrm>
+                    <a:prstGeom prst="rect">
+                      <a:avLst/>
+                    </a:prstGeom>
+                  </pic:spPr>
+                </pic:pic>
+              </a:graphicData>
+            </a:graphic>
+          </wp:inline>
+        </w:drawing>
+      </w:r>
+    </w:p>
+    <w:p>
+      <w:pPr>
+        <w:rPr>
+          <w:b/>
+          <w:u w:val="single"/>
+        </w:rPr>
+      </w:pPr>
+      <w:r>
+        <w:rPr>
+          <w:b/>
+          <w:u w:val="single"/>
+        </w:rPr>
+        <w:t>Cakes Page:</w:t>
+      </w:r>
+    </w:p>
+    <w:p>
+      <w:pPr>
+        <w:rPr>
+          <w:b/>
+          <w:u w:val="single"/>
+        </w:rPr>
+      </w:pPr>
+      <w:r>
+        <w:rPr>
+          <w:noProof/>
+        </w:rPr>
+        <w:drawing>
+          <wp:inline distT="0" distB="0" distL="0" distR="0" wp14:anchorId="05626FB1" wp14:editId="40E9E9CB">
+            <wp:extent cx="5343525" cy="3000375"/>
+            <wp:effectExtent l="0" t="0" r="9525" b="9525"/>
+            <wp:docPr id="15" name="Picture 15"/>
+            <wp:cNvGraphicFramePr>
+              <a:graphicFrameLocks xmlns:a="http://schemas.openxmlformats.org/drawingml/2006/main" noChangeAspect="1"/>
+            </wp:cNvGraphicFramePr>
+            <a:graphic xmlns:a="http://schemas.openxmlformats.org/drawingml/2006/main">
+              <a:graphicData uri="http://schemas.openxmlformats.org/drawingml/2006/picture">
+                <pic:pic xmlns:pic="http://schemas.openxmlformats.org/drawingml/2006/picture">
+                  <pic:nvPicPr>
+                    <pic:cNvPr id="1" name=""/>
+                    <pic:cNvPicPr/>
+                  </pic:nvPicPr>
+                  <pic:blipFill>
+                    <a:blip r:embed="rId15"/>
+                    <a:stretch>
+                      <a:fillRect/>
+                    </a:stretch>
+                  </pic:blipFill>
+                  <pic:spPr>
+                    <a:xfrm>
+                      <a:off x="0" y="0"/>
+                      <a:ext cx="5343525" cy="3000375"/>
+                    </a:xfrm>
+                    <a:prstGeom prst="rect">
+                      <a:avLst/>
+                    </a:prstGeom>
+                  </pic:spPr>
+                </pic:pic>
+              </a:graphicData>
+            </a:graphic>
+          </wp:inline>
+        </w:drawing>
+      </w:r>
+    </w:p>
+    <w:p>
+      <w:pPr>
+        <w:rPr>
+          <w:b/>
+          <w:u w:val="single"/>
+        </w:rPr>
+      </w:pPr>
+    </w:p>
+    <w:p>
+      <w:pPr>
+        <w:rPr>
+          <w:b/>
+          <w:u w:val="single"/>
+        </w:rPr>
+      </w:pPr>
+    </w:p>
+    <w:p>
+      <w:pPr>
+        <w:rPr>
+          <w:b/>
+          <w:u w:val="single"/>
+        </w:rPr>
+      </w:pPr>
+    </w:p>
+    <w:p>
+      <w:pPr>
+        <w:rPr>
+          <w:b/>
+          <w:u w:val="single"/>
+        </w:rPr>
+      </w:pPr>
+    </w:p>
+    <w:p>
+      <w:pPr>
+        <w:rPr>
+          <w:b/>
+          <w:u w:val="single"/>
+        </w:rPr>
+      </w:pPr>
+    </w:p>
+    <w:p>
+      <w:pPr>
+        <w:rPr>
+          <w:b/>
+          <w:u w:val="single"/>
+        </w:rPr>
+      </w:pPr>
+    </w:p>
+    <w:p>
+      <w:pPr>
+        <w:rPr>
+          <w:b/>
+          <w:u w:val="single"/>
+        </w:rPr>
+      </w:pPr>
+    </w:p>
+    <w:p>
+      <w:pPr>
+        <w:rPr>
+          <w:b/>
+          <w:u w:val="single"/>
+        </w:rPr>
+      </w:pPr>
+      <w:r>
+        <w:rPr>
+          <w:b/>
+          <w:u w:val="single"/>
+        </w:rPr>
+        <w:lastRenderedPageBreak/>
+        <w:t>Quotes page:</w:t>
+      </w:r>
+    </w:p>
+    <w:p>
+      <w:pPr>
+        <w:rPr>
+          <w:b/>
+          <w:u w:val="single"/>
+        </w:rPr>
+      </w:pPr>
+      <w:r>
+        <w:rPr>
+          <w:noProof/>
+        </w:rPr>
+        <w:drawing>
+          <wp:inline distT="0" distB="0" distL="0" distR="0" wp14:anchorId="406110AD" wp14:editId="3E364BDC">
+            <wp:extent cx="5067300" cy="2781300"/>
+            <wp:effectExtent l="0" t="0" r="0" b="0"/>
+            <wp:docPr id="16" name="Picture 16"/>
+            <wp:cNvGraphicFramePr>
+              <a:graphicFrameLocks xmlns:a="http://schemas.openxmlformats.org/drawingml/2006/main" noChangeAspect="1"/>
+            </wp:cNvGraphicFramePr>
+            <a:graphic xmlns:a="http://schemas.openxmlformats.org/drawingml/2006/main">
+              <a:graphicData uri="http://schemas.openxmlformats.org/drawingml/2006/picture">
+                <pic:pic xmlns:pic="http://schemas.openxmlformats.org/drawingml/2006/picture">
+                  <pic:nvPicPr>
+                    <pic:cNvPr id="1" name=""/>
+                    <pic:cNvPicPr/>
+                  </pic:nvPicPr>
+                  <pic:blipFill>
+                    <a:blip r:embed="rId16"/>
+                    <a:stretch>
+                      <a:fillRect/>
+                    </a:stretch>
+                  </pic:blipFill>
+                  <pic:spPr>
+                    <a:xfrm>
+                      <a:off x="0" y="0"/>
+                      <a:ext cx="5067300" cy="2781300"/>
+                    </a:xfrm>
+                    <a:prstGeom prst="rect">
+                      <a:avLst/>
+                    </a:prstGeom>
+                  </pic:spPr>
+                </pic:pic>
+              </a:graphicData>
+            </a:graphic>
+          </wp:inline>
+        </w:drawing>
+      </w:r>
+    </w:p>
+    <w:p>
+      <w:pPr>
+        <w:rPr>
+          <w:b/>
+          <w:u w:val="single"/>
+        </w:rPr>
+      </w:pPr>
+      <w:r>
+        <w:rPr>
+          <w:b/>
+          <w:u w:val="single"/>
+        </w:rPr>
+        <w:t>Contact page:</w:t>
+      </w:r>
+    </w:p>
+    <w:p>
+      <w:pPr>
+        <w:rPr>
+          <w:b/>
+          <w:u w:val="single"/>
+        </w:rPr>
+      </w:pPr>
+      <w:r>
+        <w:rPr>
+          <w:noProof/>
+        </w:rPr>
+        <w:drawing>
+          <wp:inline distT="0" distB="0" distL="0" distR="0" wp14:anchorId="11CB16C9" wp14:editId="0D0582D7">
+            <wp:extent cx="5105400" cy="2981325"/>
+            <wp:effectExtent l="0" t="0" r="0" b="9525"/>
+            <wp:docPr id="19" name="Picture 19"/>
+            <wp:cNvGraphicFramePr>
+              <a:graphicFrameLocks xmlns:a="http://schemas.openxmlformats.org/drawingml/2006/main" noChangeAspect="1"/>
+            </wp:cNvGraphicFramePr>
+            <a:graphic xmlns:a="http://schemas.openxmlformats.org/drawingml/2006/main">
+              <a:graphicData uri="http://schemas.openxmlformats.org/drawingml/2006/picture">
+                <pic:pic xmlns:pic="http://schemas.openxmlformats.org/drawingml/2006/picture">
+                  <pic:nvPicPr>
+                    <pic:cNvPr id="1" name=""/>
+                    <pic:cNvPicPr/>
+                  </pic:nvPicPr>
+                  <pic:blipFill>
+                    <a:blip r:embed="rId17"/>
+                    <a:stretch>
+                      <a:fillRect/>
+                    </a:stretch>
+                  </pic:blipFill>
+                  <pic:spPr>
+                    <a:xfrm>
+                      <a:off x="0" y="0"/>
+                      <a:ext cx="5105400" cy="2981325"/>
+                    </a:xfrm>
+                    <a:prstGeom prst="rect">
+                      <a:avLst/>
+                    </a:prstGeom>
+                  </pic:spPr>
+                </pic:pic>
+              </a:graphicData>
+            </a:graphic>
+          </wp:inline>
+        </w:drawing>
+      </w:r>
+    </w:p>
+    <w:p>
+      <w:pPr>
+        <w:rPr>
+          <w:b/>
+          <w:u w:val="single"/>
+        </w:rPr>
+      </w:pPr>
+    </w:p>
+    <w:p>
+      <w:pPr>
+        <w:jc w:val="center"/>
+        <w:rPr>
+          <w:b/>
+          <w:sz w:val="28"/>
+          <w:szCs w:val="28"/>
+          <w:u w:val="single"/>
         </w:rPr>
       </w:pPr>
       <w:bookmarkStart w:id="0" w:name="_GoBack"/>
       <w:bookmarkEnd w:id="0"/>
-    </w:p>
-    <w:p/>
-    <w:p/>
-    <w:p/>
-    <w:p>
-      <w:pPr>
+      <w:r>
         <w:rPr>
           <w:b/>
           <w:sz w:val="28"/>
           <w:szCs w:val="28"/>
-        </w:rPr>
-      </w:pPr>
-      <w:r>
+          <w:u w:val="single"/>
+        </w:rPr>
+        <w:t>References</w:t>
+      </w:r>
+    </w:p>
+    <w:p>
+      <w:pPr>
+        <w:jc w:val="center"/>
         <w:rPr>
           <w:b/>
           <w:sz w:val="28"/>
           <w:szCs w:val="28"/>
-        </w:rPr>
-        <w:t>References:</w:t>
-      </w:r>
+          <w:u w:val="single"/>
+        </w:rPr>
+      </w:pPr>
+    </w:p>
+    <w:p>
+      <w:pPr>
+        <w:rPr>
+          <w:sz w:val="24"/>
+          <w:szCs w:val="24"/>
+        </w:rPr>
+      </w:pPr>
+      <w:r>
+        <w:rPr>
+          <w:sz w:val="24"/>
+          <w:szCs w:val="24"/>
+        </w:rPr>
+        <w:t xml:space="preserve">All cake images </w:t>
+      </w:r>
+      <w:r>
+        <w:rPr>
+          <w:sz w:val="24"/>
+          <w:szCs w:val="24"/>
+        </w:rPr>
+        <w:t>were</w:t>
+      </w:r>
+      <w:r>
+        <w:rPr>
+          <w:sz w:val="24"/>
+          <w:szCs w:val="24"/>
+        </w:rPr>
+        <w:t xml:space="preserve"> taken from Cake Cake Baby Facebook page here:</w:t>
+      </w:r>
+    </w:p>
+    <w:p>
+      <w:pPr>
+        <w:rPr>
+          <w:rFonts w:ascii="Helvetica" w:hAnsi="Helvetica" w:cs="Helvetica"/>
+          <w:color w:val="8A8A8A"/>
+          <w:shd w:val="clear" w:color="auto" w:fill="FDFF9A"/>
+        </w:rPr>
+      </w:pPr>
+      <w:r>
+        <w:rPr>
+          <w:rFonts w:ascii="Helvetica" w:hAnsi="Helvetica" w:cs="Helvetica"/>
+          <w:color w:val="8A8A8A"/>
+          <w:shd w:val="clear" w:color="auto" w:fill="FDFF9A"/>
+        </w:rPr>
+        <w:t xml:space="preserve">Cake </w:t>
+      </w:r>
+      <w:proofErr w:type="spellStart"/>
+      <w:r>
+        <w:rPr>
+          <w:rFonts w:ascii="Helvetica" w:hAnsi="Helvetica" w:cs="Helvetica"/>
+          <w:color w:val="8A8A8A"/>
+          <w:shd w:val="clear" w:color="auto" w:fill="FDFF9A"/>
+        </w:rPr>
+        <w:t>Cake</w:t>
+      </w:r>
+      <w:proofErr w:type="spellEnd"/>
+      <w:r>
+        <w:rPr>
+          <w:rFonts w:ascii="Helvetica" w:hAnsi="Helvetica" w:cs="Helvetica"/>
+          <w:color w:val="8A8A8A"/>
+          <w:shd w:val="clear" w:color="auto" w:fill="FDFF9A"/>
+        </w:rPr>
+        <w:t xml:space="preserve"> Baby - Home | Facebook. 2017. </w:t>
+      </w:r>
+      <w:r>
+        <w:rPr>
+          <w:rStyle w:val="Emphasis"/>
+          <w:rFonts w:ascii="Helvetica" w:hAnsi="Helvetica" w:cs="Helvetica"/>
+          <w:color w:val="8A8A8A"/>
+          <w:shd w:val="clear" w:color="auto" w:fill="FDFF9A"/>
+        </w:rPr>
+        <w:t xml:space="preserve">Cake </w:t>
+      </w:r>
+      <w:proofErr w:type="spellStart"/>
+      <w:r>
+        <w:rPr>
+          <w:rStyle w:val="Emphasis"/>
+          <w:rFonts w:ascii="Helvetica" w:hAnsi="Helvetica" w:cs="Helvetica"/>
+          <w:color w:val="8A8A8A"/>
+          <w:shd w:val="clear" w:color="auto" w:fill="FDFF9A"/>
+        </w:rPr>
+        <w:t>Cake</w:t>
+      </w:r>
+      <w:proofErr w:type="spellEnd"/>
+      <w:r>
+        <w:rPr>
+          <w:rStyle w:val="Emphasis"/>
+          <w:rFonts w:ascii="Helvetica" w:hAnsi="Helvetica" w:cs="Helvetica"/>
+          <w:color w:val="8A8A8A"/>
+          <w:shd w:val="clear" w:color="auto" w:fill="FDFF9A"/>
+        </w:rPr>
+        <w:t xml:space="preserve"> Baby - Home | Facebook</w:t>
+      </w:r>
+      <w:r>
+        <w:rPr>
+          <w:rFonts w:ascii="Helvetica" w:hAnsi="Helvetica" w:cs="Helvetica"/>
+          <w:color w:val="8A8A8A"/>
+          <w:shd w:val="clear" w:color="auto" w:fill="FDFF9A"/>
+        </w:rPr>
+        <w:t>. [ONLINE] Available at: </w:t>
+      </w:r>
+      <w:hyperlink r:id="rId18" w:history="1">
+        <w:r>
+          <w:rPr>
+            <w:rStyle w:val="Hyperlink"/>
+            <w:rFonts w:ascii="Helvetica" w:hAnsi="Helvetica" w:cs="Helvetica"/>
+            <w:color w:val="1779BA"/>
+          </w:rPr>
+          <w:t>https://www.facebook.com/clodaghscakes</w:t>
+        </w:r>
+      </w:hyperlink>
+      <w:r>
+        <w:rPr>
+          <w:rFonts w:ascii="Helvetica" w:hAnsi="Helvetica" w:cs="Helvetica"/>
+          <w:color w:val="8A8A8A"/>
+          <w:shd w:val="clear" w:color="auto" w:fill="FDFF9A"/>
+        </w:rPr>
+        <w:t>. [Accessed 12 November 2017].</w:t>
+      </w:r>
+    </w:p>
+    <w:p>
+      <w:pPr>
+        <w:rPr>
+          <w:b/>
+          <w:sz w:val="28"/>
+          <w:szCs w:val="28"/>
+          <w:u w:val="single"/>
+        </w:rPr>
+      </w:pPr>
     </w:p>
     <w:p/>
     <w:p>
@@ -671,6 +1628,7 @@
           <w:color w:val="8A8A8A"/>
           <w:shd w:val="clear" w:color="auto" w:fill="FDFF9A"/>
         </w:rPr>
+        <w:lastRenderedPageBreak/>
         <w:t>CSS Gradient Generator - CSS Portal. 2017. </w:t>
       </w:r>
       <w:r>
@@ -690,7 +1648,7 @@
         </w:rPr>
         <w:t>. [ONLINE] Available at: </w:t>
       </w:r>
-      <w:hyperlink r:id="rId7" w:history="1">
+      <w:hyperlink r:id="rId19" w:history="1">
         <w:r>
           <w:rPr>
             <w:rStyle w:val="Hyperlink"/>
@@ -787,7 +1745,7 @@
         </w:rPr>
         <w:t xml:space="preserve"> [ONLINE] Available at: </w:t>
       </w:r>
-      <w:hyperlink r:id="rId8" w:history="1">
+      <w:hyperlink r:id="rId20" w:history="1">
         <w:r>
           <w:rPr>
             <w:rStyle w:val="Hyperlink"/>
@@ -809,44 +1767,18 @@
     <w:p>
       <w:pPr>
         <w:rPr>
-          <w:sz w:val="24"/>
-          <w:szCs w:val="24"/>
-        </w:rPr>
-      </w:pPr>
-    </w:p>
-    <w:p>
-      <w:pPr>
-        <w:rPr>
-          <w:rFonts w:ascii="Helvetica" w:hAnsi="Helvetica" w:cs="Helvetica"/>
-          <w:color w:val="8A8A8A"/>
-          <w:shd w:val="clear" w:color="auto" w:fill="FDFF9A"/>
-        </w:rPr>
-      </w:pPr>
-      <w:r>
-        <w:rPr>
-          <w:rFonts w:ascii="Helvetica" w:hAnsi="Helvetica" w:cs="Helvetica"/>
-          <w:color w:val="8A8A8A"/>
-          <w:shd w:val="clear" w:color="auto" w:fill="FDFF9A"/>
-        </w:rPr>
-        <w:t xml:space="preserve">Cake </w:t>
-      </w:r>
-      <w:proofErr w:type="spellStart"/>
-      <w:r>
-        <w:rPr>
-          <w:rFonts w:ascii="Helvetica" w:hAnsi="Helvetica" w:cs="Helvetica"/>
-          <w:color w:val="8A8A8A"/>
-          <w:shd w:val="clear" w:color="auto" w:fill="FDFF9A"/>
-        </w:rPr>
-        <w:t>Cake</w:t>
-      </w:r>
-      <w:proofErr w:type="spellEnd"/>
-      <w:r>
-        <w:rPr>
-          <w:rFonts w:ascii="Helvetica" w:hAnsi="Helvetica" w:cs="Helvetica"/>
-          <w:color w:val="8A8A8A"/>
-          <w:shd w:val="clear" w:color="auto" w:fill="FDFF9A"/>
-        </w:rPr>
-        <w:t xml:space="preserve"> Baby - Home | Facebook. 2017. </w:t>
+          <w:rFonts w:ascii="Helvetica" w:hAnsi="Helvetica" w:cs="Helvetica"/>
+          <w:color w:val="8A8A8A"/>
+          <w:shd w:val="clear" w:color="auto" w:fill="FDFF9A"/>
+        </w:rPr>
+      </w:pPr>
+      <w:r>
+        <w:rPr>
+          <w:rFonts w:ascii="Helvetica" w:hAnsi="Helvetica" w:cs="Helvetica"/>
+          <w:color w:val="8A8A8A"/>
+          <w:shd w:val="clear" w:color="auto" w:fill="FDFF9A"/>
+        </w:rPr>
+        <w:t>Create. 2017. </w:t>
       </w:r>
       <w:r>
         <w:rPr>
@@ -855,27 +1787,7 @@
           <w:color w:val="8A8A8A"/>
           <w:shd w:val="clear" w:color="auto" w:fill="FDFF9A"/>
         </w:rPr>
-        <w:t xml:space="preserve">Cake </w:t>
-      </w:r>
-      <w:proofErr w:type="spellStart"/>
-      <w:r>
-        <w:rPr>
-          <w:rStyle w:val="Emphasis"/>
-          <w:rFonts w:ascii="Helvetica" w:hAnsi="Helvetica" w:cs="Helvetica"/>
-          <w:color w:val="8A8A8A"/>
-          <w:shd w:val="clear" w:color="auto" w:fill="FDFF9A"/>
-        </w:rPr>
-        <w:t>Cake</w:t>
-      </w:r>
-      <w:proofErr w:type="spellEnd"/>
-      <w:r>
-        <w:rPr>
-          <w:rStyle w:val="Emphasis"/>
-          <w:rFonts w:ascii="Helvetica" w:hAnsi="Helvetica" w:cs="Helvetica"/>
-          <w:color w:val="8A8A8A"/>
-          <w:shd w:val="clear" w:color="auto" w:fill="FDFF9A"/>
-        </w:rPr>
-        <w:t xml:space="preserve"> Baby - Home | Facebook</w:t>
+        <w:t>Free Social Media Icons | Create Blog | Create</w:t>
       </w:r>
       <w:r>
         <w:rPr>
@@ -885,67 +1797,7 @@
         </w:rPr>
         <w:t>. [ONLINE] Available at: </w:t>
       </w:r>
-      <w:hyperlink r:id="rId9" w:history="1">
-        <w:r>
-          <w:rPr>
-            <w:rStyle w:val="Hyperlink"/>
-            <w:rFonts w:ascii="Helvetica" w:hAnsi="Helvetica" w:cs="Helvetica"/>
-            <w:color w:val="1779BA"/>
-          </w:rPr>
-          <w:t>https://www.facebook.com/clodaghscakes</w:t>
-        </w:r>
-      </w:hyperlink>
-      <w:r>
-        <w:rPr>
-          <w:rFonts w:ascii="Helvetica" w:hAnsi="Helvetica" w:cs="Helvetica"/>
-          <w:color w:val="8A8A8A"/>
-          <w:shd w:val="clear" w:color="auto" w:fill="FDFF9A"/>
-        </w:rPr>
-        <w:t>. [Accessed 12 November 2017].</w:t>
-      </w:r>
-    </w:p>
-    <w:p>
-      <w:pPr>
-        <w:rPr>
-          <w:sz w:val="24"/>
-          <w:szCs w:val="24"/>
-        </w:rPr>
-      </w:pPr>
-    </w:p>
-    <w:p>
-      <w:pPr>
-        <w:rPr>
-          <w:rFonts w:ascii="Helvetica" w:hAnsi="Helvetica" w:cs="Helvetica"/>
-          <w:color w:val="8A8A8A"/>
-          <w:shd w:val="clear" w:color="auto" w:fill="FDFF9A"/>
-        </w:rPr>
-      </w:pPr>
-      <w:r>
-        <w:rPr>
-          <w:rFonts w:ascii="Helvetica" w:hAnsi="Helvetica" w:cs="Helvetica"/>
-          <w:color w:val="8A8A8A"/>
-          <w:shd w:val="clear" w:color="auto" w:fill="FDFF9A"/>
-        </w:rPr>
-        <w:t>Create. 2017. </w:t>
-      </w:r>
-      <w:r>
-        <w:rPr>
-          <w:rStyle w:val="Emphasis"/>
-          <w:rFonts w:ascii="Helvetica" w:hAnsi="Helvetica" w:cs="Helvetica"/>
-          <w:color w:val="8A8A8A"/>
-          <w:shd w:val="clear" w:color="auto" w:fill="FDFF9A"/>
-        </w:rPr>
-        <w:t>Free Social Media Icons | Create Blog | Create</w:t>
-      </w:r>
-      <w:r>
-        <w:rPr>
-          <w:rFonts w:ascii="Helvetica" w:hAnsi="Helvetica" w:cs="Helvetica"/>
-          <w:color w:val="8A8A8A"/>
-          <w:shd w:val="clear" w:color="auto" w:fill="FDFF9A"/>
-        </w:rPr>
-        <w:t>. [ONLINE] Available at: </w:t>
-      </w:r>
-      <w:hyperlink r:id="rId10" w:anchor="facebook" w:history="1">
+      <w:hyperlink r:id="rId21" w:anchor="facebook" w:history="1">
         <w:r>
           <w:rPr>
             <w:rStyle w:val="Hyperlink"/>
@@ -1005,7 +1857,7 @@
         </w:rPr>
         <w:t>. [ONLINE] Available at: </w:t>
       </w:r>
-      <w:hyperlink r:id="rId11" w:history="1">
+      <w:hyperlink r:id="rId22" w:history="1">
         <w:r>
           <w:rPr>
             <w:rStyle w:val="Hyperlink"/>
@@ -1027,35 +1879,25 @@
     <w:p>
       <w:pPr>
         <w:rPr>
-          <w:rFonts w:ascii="Helvetica" w:hAnsi="Helvetica" w:cs="Helvetica"/>
-          <w:color w:val="8A8A8A"/>
-          <w:shd w:val="clear" w:color="auto" w:fill="FDFF9A"/>
-        </w:rPr>
-      </w:pPr>
-    </w:p>
-    <w:p>
-      <w:pPr>
-        <w:rPr>
-          <w:sz w:val="24"/>
-          <w:szCs w:val="24"/>
-        </w:rPr>
-      </w:pPr>
-    </w:p>
-    <w:p>
-      <w:pPr>
-        <w:rPr>
-          <w:rFonts w:ascii="Helvetica" w:hAnsi="Helvetica" w:cs="Helvetica"/>
-          <w:color w:val="8A8A8A"/>
-          <w:shd w:val="clear" w:color="auto" w:fill="FDFF9A"/>
-        </w:rPr>
-      </w:pPr>
-      <w:r>
-        <w:rPr>
-          <w:rFonts w:ascii="Helvetica" w:hAnsi="Helvetica" w:cs="Helvetica"/>
-          <w:color w:val="8A8A8A"/>
-          <w:shd w:val="clear" w:color="auto" w:fill="FDFF9A"/>
-        </w:rPr>
-        <w:lastRenderedPageBreak/>
+          <w:sz w:val="24"/>
+          <w:szCs w:val="24"/>
+        </w:rPr>
+      </w:pPr>
+    </w:p>
+    <w:p>
+      <w:pPr>
+        <w:rPr>
+          <w:rFonts w:ascii="Helvetica" w:hAnsi="Helvetica" w:cs="Helvetica"/>
+          <w:color w:val="8A8A8A"/>
+          <w:shd w:val="clear" w:color="auto" w:fill="FDFF9A"/>
+        </w:rPr>
+      </w:pPr>
+      <w:r>
+        <w:rPr>
+          <w:rFonts w:ascii="Helvetica" w:hAnsi="Helvetica" w:cs="Helvetica"/>
+          <w:color w:val="8A8A8A"/>
+          <w:shd w:val="clear" w:color="auto" w:fill="FDFF9A"/>
+        </w:rPr>
         <w:t>html - changing the background on just one web page - Stack Overflow. 2017. </w:t>
       </w:r>
       <w:r>
@@ -1075,7 +1917,7 @@
         </w:rPr>
         <w:t>. [ONLINE] Available at: </w:t>
       </w:r>
-      <w:hyperlink r:id="rId12" w:history="1">
+      <w:hyperlink r:id="rId23" w:history="1">
         <w:r>
           <w:rPr>
             <w:rStyle w:val="Hyperlink"/>
@@ -1176,7 +2018,7 @@
         </w:rPr>
         <w:t>. [ONLINE] Available at: </w:t>
       </w:r>
-      <w:hyperlink r:id="rId13" w:history="1">
+      <w:hyperlink r:id="rId24" w:history="1">
         <w:r>
           <w:rPr>
             <w:rStyle w:val="Hyperlink"/>
@@ -1237,7 +2079,7 @@
         </w:rPr>
         <w:t>. [ONLINE] Available at: </w:t>
       </w:r>
-      <w:hyperlink r:id="rId14" w:history="1">
+      <w:hyperlink r:id="rId25" w:history="1">
         <w:r>
           <w:rPr>
             <w:rStyle w:val="Hyperlink"/>
@@ -1298,7 +2140,7 @@
         </w:rPr>
         <w:t>. [ONLINE] Available at: </w:t>
       </w:r>
-      <w:hyperlink r:id="rId15" w:history="1">
+      <w:hyperlink r:id="rId26" w:history="1">
         <w:r>
           <w:rPr>
             <w:rStyle w:val="Hyperlink"/>
@@ -1379,7 +2221,7 @@
         </w:rPr>
         <w:t>. [ONLINE] Available at: </w:t>
       </w:r>
-      <w:hyperlink r:id="rId16" w:history="1">
+      <w:hyperlink r:id="rId27" w:history="1">
         <w:r>
           <w:rPr>
             <w:rStyle w:val="Hyperlink"/>
